--- a/Nouveau livre/13 Firebase.docx
+++ b/Nouveau livre/13 Firebase.docx
@@ -1,7 +1,286 @@
 
 <file path=word/document.xml><?xml version="1.0" encoding="utf-8"?>
-<w:document xmlns:wpc="http://schemas.microsoft.com/office/word/2010/wordprocessingCanvas" xmlns:cx="http://schemas.microsoft.com/office/drawing/2014/chartex" xmlns:cx1="http://schemas.microsoft.com/office/drawing/2015/9/8/chartex" xmlns:cx2="http://schemas.microsoft.com/office/drawing/2015/10/21/chartex" xmlns:cx3="http://schemas.microsoft.com/office/drawing/2016/5/9/chartex" xmlns:cx4="http://schemas.microsoft.com/office/drawing/2016/5/10/chartex" xmlns:cx5="http://schemas.microsoft.com/office/drawing/2016/5/11/chartex" xmlns:cx6="http://schemas.microsoft.com/office/drawing/2016/5/12/chartex" xmlns:cx7="http://schemas.microsoft.com/office/drawing/2016/5/13/chartex" xmlns:cx8="http://schemas.microsoft.com/office/drawing/2016/5/14/chartex" xmlns:mc="http://schemas.openxmlformats.org/markup-compatibility/2006" xmlns:aink="http://schemas.microsoft.com/office/drawing/2016/ink" xmlns:am3d="http://schemas.microsoft.com/office/drawing/2017/model3d" xmlns:o="urn:schemas-microsoft-com:office:office" xmlns:r="http://schemas.openxmlformats.org/officeDocument/2006/relationships" xmlns:m="http://schemas.openxmlformats.org/officeDocument/2006/math" xmlns:v="urn:schemas-microsoft-com:vml" xmlns:wp14="http://schemas.microsoft.com/office/word/2010/wordprocessingDrawing" xmlns:wp="http://schemas.openxmlformats.org/drawingml/2006/wordprocessingDrawing" xmlns:w10="urn:schemas-microsoft-com:office:word" xmlns:w="http://schemas.openxmlformats.org/wordprocessingml/2006/main" xmlns:w14="http://schemas.microsoft.com/office/word/2010/wordml" xmlns:w15="http://schemas.microsoft.com/office/word/2012/wordml" xmlns:w16cex="http://schemas.microsoft.com/office/word/2018/wordml/cex" xmlns:w16cid="http://schemas.microsoft.com/office/word/2016/wordml/cid" xmlns:w16="http://schemas.microsoft.com/office/word/2018/wordml" xmlns:w16sdtdh="http://schemas.microsoft.com/office/word/2020/wordml/sdtdatahash" xmlns:w16se="http://schemas.microsoft.com/office/word/2015/wordml/symex" xmlns:wpg="http://schemas.microsoft.com/office/word/2010/wordprocessingGroup" xmlns:wpi="http://schemas.microsoft.com/office/word/2010/wordprocessingInk" xmlns:wne="http://schemas.microsoft.com/office/word/2006/wordml" xmlns:wps="http://schemas.microsoft.com/office/word/2010/wordprocessingShape" mc:Ignorable="w14 w15 w16se w16cid w16 w16cex w16sdtdh wp14">
+<w:document xmlns:wpc="http://schemas.microsoft.com/office/word/2010/wordprocessingCanvas" xmlns:cx="http://schemas.microsoft.com/office/drawing/2014/chartex" xmlns:cx1="http://schemas.microsoft.com/office/drawing/2015/9/8/chartex" xmlns:cx2="http://schemas.microsoft.com/office/drawing/2015/10/21/chartex" xmlns:cx3="http://schemas.microsoft.com/office/drawing/2016/5/9/chartex" xmlns:cx4="http://schemas.microsoft.com/office/drawing/2016/5/10/chartex" xmlns:cx5="http://schemas.microsoft.com/office/drawing/2016/5/11/chartex" xmlns:cx6="http://schemas.microsoft.com/office/drawing/2016/5/12/chartex" xmlns:cx7="http://schemas.microsoft.com/office/drawing/2016/5/13/chartex" xmlns:cx8="http://schemas.microsoft.com/office/drawing/2016/5/14/chartex" xmlns:mc="http://schemas.openxmlformats.org/markup-compatibility/2006" xmlns:aink="http://schemas.microsoft.com/office/drawing/2016/ink" xmlns:am3d="http://schemas.microsoft.com/office/drawing/2017/model3d" xmlns:o="urn:schemas-microsoft-com:office:office" xmlns:oel="http://schemas.microsoft.com/office/2019/extlst" xmlns:r="http://schemas.openxmlformats.org/officeDocument/2006/relationships" xmlns:m="http://schemas.openxmlformats.org/officeDocument/2006/math" xmlns:v="urn:schemas-microsoft-com:vml" xmlns:wp14="http://schemas.microsoft.com/office/word/2010/wordprocessingDrawing" xmlns:wp="http://schemas.openxmlformats.org/drawingml/2006/wordprocessingDrawing" xmlns:w10="urn:schemas-microsoft-com:office:word" xmlns:w="http://schemas.openxmlformats.org/wordprocessingml/2006/main" xmlns:w14="http://schemas.microsoft.com/office/word/2010/wordml" xmlns:w15="http://schemas.microsoft.com/office/word/2012/wordml" xmlns:w16cex="http://schemas.microsoft.com/office/word/2018/wordml/cex" xmlns:w16cid="http://schemas.microsoft.com/office/word/2016/wordml/cid" xmlns:w16="http://schemas.microsoft.com/office/word/2018/wordml" xmlns:w16sdtdh="http://schemas.microsoft.com/office/word/2020/wordml/sdtdatahash" xmlns:w16se="http://schemas.microsoft.com/office/word/2015/wordml/symex" xmlns:wpg="http://schemas.microsoft.com/office/word/2010/wordprocessingGroup" xmlns:wpi="http://schemas.microsoft.com/office/word/2010/wordprocessingInk" xmlns:wne="http://schemas.microsoft.com/office/word/2006/wordml" xmlns:wps="http://schemas.microsoft.com/office/word/2010/wordprocessingShape" mc:Ignorable="w14 w15 w16se w16cid w16 w16cex w16sdtdh wp14">
   <w:body>
+    <w:p>
+      <w:pPr>
+        <w:pStyle w:val="chapitre"/>
+      </w:pPr>
+      <w:r>
+        <w:t>Firebase</w:t>
+      </w:r>
+    </w:p>
+    <w:p>
+      <w:pPr>
+        <w:pStyle w:val="titreniv1"/>
+      </w:pPr>
+      <w:r>
+        <w:t>Objectif</w:t>
+      </w:r>
+    </w:p>
+    <w:p>
+      <w:pPr>
+        <w:pStyle w:val="liste1"/>
+      </w:pPr>
+      <w:r>
+        <w:t xml:space="preserve">Découvrir </w:t>
+      </w:r>
+      <w:r>
+        <w:t>Firebase</w:t>
+      </w:r>
+    </w:p>
+    <w:p>
+      <w:pPr>
+        <w:pStyle w:val="liste1"/>
+      </w:pPr>
+      <w:r>
+        <w:t>Découvrir l'authentification Google</w:t>
+      </w:r>
+    </w:p>
+    <w:p>
+      <w:pPr>
+        <w:pStyle w:val="liste1"/>
+      </w:pPr>
+      <w:r>
+        <w:t xml:space="preserve">Découvrir </w:t>
+      </w:r>
+      <w:proofErr w:type="spellStart"/>
+      <w:r>
+        <w:t>Realtime</w:t>
+      </w:r>
+      <w:proofErr w:type="spellEnd"/>
+      <w:r>
+        <w:t xml:space="preserve"> </w:t>
+      </w:r>
+      <w:proofErr w:type="spellStart"/>
+      <w:r>
+        <w:t>D</w:t>
+      </w:r>
+      <w:r>
+        <w:t>atabase</w:t>
+      </w:r>
+      <w:proofErr w:type="spellEnd"/>
+    </w:p>
+    <w:p>
+      <w:pPr>
+        <w:pStyle w:val="liste1"/>
+      </w:pPr>
+      <w:r>
+        <w:t xml:space="preserve">Découvrir </w:t>
+      </w:r>
+      <w:r>
+        <w:t>C</w:t>
+      </w:r>
+      <w:r>
+        <w:t xml:space="preserve">loud </w:t>
+      </w:r>
+      <w:r>
+        <w:t>Storage</w:t>
+      </w:r>
+    </w:p>
+    <w:p>
+      <w:pPr>
+        <w:pStyle w:val="titreniv1"/>
+      </w:pPr>
+      <w:r>
+        <w:t>Présentation</w:t>
+      </w:r>
+    </w:p>
+    <w:p>
+      <w:r>
+        <w:t xml:space="preserve">Firebase est un ensemble de services </w:t>
+      </w:r>
+      <w:r>
+        <w:t xml:space="preserve">backend facilement et rapidement utilisable. </w:t>
+      </w:r>
+      <w:r>
+        <w:t>Voici la liste des services proposés :</w:t>
+      </w:r>
+    </w:p>
+    <w:p>
+      <w:pPr>
+        <w:pStyle w:val="liste1"/>
+      </w:pPr>
+      <w:proofErr w:type="spellStart"/>
+      <w:r>
+        <w:t>Realtime</w:t>
+      </w:r>
+      <w:proofErr w:type="spellEnd"/>
+      <w:r>
+        <w:t xml:space="preserve"> </w:t>
+      </w:r>
+      <w:proofErr w:type="spellStart"/>
+      <w:r>
+        <w:t>database</w:t>
+      </w:r>
+      <w:proofErr w:type="spellEnd"/>
+      <w:r>
+        <w:t xml:space="preserve"> : </w:t>
+      </w:r>
+    </w:p>
+    <w:p>
+      <w:pPr>
+        <w:pStyle w:val="liste1"/>
+      </w:pPr>
+      <w:proofErr w:type="spellStart"/>
+      <w:r>
+        <w:t>Remote</w:t>
+      </w:r>
+      <w:proofErr w:type="spellEnd"/>
+      <w:r>
+        <w:t xml:space="preserve"> config</w:t>
+      </w:r>
+      <w:r>
+        <w:t xml:space="preserve"> :</w:t>
+      </w:r>
+    </w:p>
+    <w:p>
+      <w:pPr>
+        <w:pStyle w:val="liste1"/>
+      </w:pPr>
+      <w:r>
+        <w:t>Firebase Extensions</w:t>
+      </w:r>
+      <w:r>
+        <w:t xml:space="preserve"> :</w:t>
+      </w:r>
+    </w:p>
+    <w:p>
+      <w:pPr>
+        <w:pStyle w:val="liste1"/>
+      </w:pPr>
+      <w:r>
+        <w:t>App Check</w:t>
+      </w:r>
+      <w:r>
+        <w:t xml:space="preserve"> :</w:t>
+      </w:r>
+    </w:p>
+    <w:p>
+      <w:pPr>
+        <w:pStyle w:val="liste1"/>
+      </w:pPr>
+      <w:r>
+        <w:t xml:space="preserve">Cloud </w:t>
+      </w:r>
+      <w:proofErr w:type="spellStart"/>
+      <w:r>
+        <w:t>Functions</w:t>
+      </w:r>
+      <w:proofErr w:type="spellEnd"/>
+      <w:r>
+        <w:t xml:space="preserve"> :</w:t>
+      </w:r>
+    </w:p>
+    <w:p>
+      <w:pPr>
+        <w:pStyle w:val="liste1"/>
+      </w:pPr>
+      <w:r>
+        <w:t>Authentification</w:t>
+      </w:r>
+      <w:r>
+        <w:t xml:space="preserve"> :</w:t>
+      </w:r>
+    </w:p>
+    <w:p>
+      <w:pPr>
+        <w:pStyle w:val="liste1"/>
+      </w:pPr>
+      <w:r>
+        <w:t>Cloud Messaging</w:t>
+      </w:r>
+      <w:r>
+        <w:t xml:space="preserve"> :</w:t>
+      </w:r>
+    </w:p>
+    <w:p>
+      <w:pPr>
+        <w:pStyle w:val="liste1"/>
+      </w:pPr>
+      <w:proofErr w:type="spellStart"/>
+      <w:r>
+        <w:t>Hosting</w:t>
+      </w:r>
+      <w:proofErr w:type="spellEnd"/>
+      <w:r>
+        <w:t xml:space="preserve"> :</w:t>
+      </w:r>
+    </w:p>
+    <w:p>
+      <w:pPr>
+        <w:pStyle w:val="liste1"/>
+      </w:pPr>
+      <w:r>
+        <w:t>Cloud Storage</w:t>
+      </w:r>
+      <w:r>
+        <w:t xml:space="preserve"> :</w:t>
+      </w:r>
+    </w:p>
+    <w:p>
+      <w:pPr>
+        <w:pStyle w:val="titreniv1"/>
+      </w:pPr>
+      <w:r>
+        <w:t>Procédure de m</w:t>
+      </w:r>
+      <w:r>
+        <w:t>ise en place avec Android Studio</w:t>
+      </w:r>
+    </w:p>
+    <w:p/>
+    <w:p>
+      <w:pPr>
+        <w:pStyle w:val="titreniv1"/>
+      </w:pPr>
+      <w:r>
+        <w:t xml:space="preserve">Mettre en place </w:t>
+      </w:r>
+      <w:proofErr w:type="spellStart"/>
+      <w:r>
+        <w:t>Realtime</w:t>
+      </w:r>
+      <w:proofErr w:type="spellEnd"/>
+      <w:r>
+        <w:t xml:space="preserve"> </w:t>
+      </w:r>
+      <w:proofErr w:type="spellStart"/>
+      <w:r>
+        <w:t>Database</w:t>
+      </w:r>
+      <w:proofErr w:type="spellEnd"/>
+    </w:p>
+    <w:p>
+      <w:pPr>
+        <w:pStyle w:val="titreniv1"/>
+      </w:pPr>
+      <w:r>
+        <w:t xml:space="preserve">Mettre en place </w:t>
+      </w:r>
+      <w:r>
+        <w:t>Cloud Storage</w:t>
+      </w:r>
+    </w:p>
+    <w:p>
+      <w:pPr>
+        <w:pStyle w:val="titreniv1"/>
+      </w:pPr>
+      <w:r>
+        <w:t>Mettre en place l'Authentification Google</w:t>
+      </w:r>
+    </w:p>
+    <w:p>
+      <w:pPr>
+        <w:pStyle w:val="titreniv1"/>
+      </w:pPr>
+      <w:r>
+        <w:lastRenderedPageBreak/>
+        <w:t>Conclusion</w:t>
+      </w:r>
+    </w:p>
+    <w:p/>
+    <w:p/>
     <w:p/>
     <w:sectPr>
       <w:headerReference w:type="even" r:id="rId11"/>
@@ -18,7 +297,7 @@
 </file>
 
 <file path=word/endnotes.xml><?xml version="1.0" encoding="utf-8"?>
-<w:endnotes xmlns:wpc="http://schemas.microsoft.com/office/word/2010/wordprocessingCanvas" xmlns:cx="http://schemas.microsoft.com/office/drawing/2014/chartex" xmlns:cx1="http://schemas.microsoft.com/office/drawing/2015/9/8/chartex" xmlns:cx2="http://schemas.microsoft.com/office/drawing/2015/10/21/chartex" xmlns:cx3="http://schemas.microsoft.com/office/drawing/2016/5/9/chartex" xmlns:cx4="http://schemas.microsoft.com/office/drawing/2016/5/10/chartex" xmlns:cx5="http://schemas.microsoft.com/office/drawing/2016/5/11/chartex" xmlns:cx6="http://schemas.microsoft.com/office/drawing/2016/5/12/chartex" xmlns:cx7="http://schemas.microsoft.com/office/drawing/2016/5/13/chartex" xmlns:cx8="http://schemas.microsoft.com/office/drawing/2016/5/14/chartex" xmlns:mc="http://schemas.openxmlformats.org/markup-compatibility/2006" xmlns:aink="http://schemas.microsoft.com/office/drawing/2016/ink" xmlns:am3d="http://schemas.microsoft.com/office/drawing/2017/model3d" xmlns:o="urn:schemas-microsoft-com:office:office" xmlns:r="http://schemas.openxmlformats.org/officeDocument/2006/relationships" xmlns:m="http://schemas.openxmlformats.org/officeDocument/2006/math" xmlns:v="urn:schemas-microsoft-com:vml" xmlns:wp14="http://schemas.microsoft.com/office/word/2010/wordprocessingDrawing" xmlns:wp="http://schemas.openxmlformats.org/drawingml/2006/wordprocessingDrawing" xmlns:w10="urn:schemas-microsoft-com:office:word" xmlns:w="http://schemas.openxmlformats.org/wordprocessingml/2006/main" xmlns:w14="http://schemas.microsoft.com/office/word/2010/wordml" xmlns:w15="http://schemas.microsoft.com/office/word/2012/wordml" xmlns:w16cex="http://schemas.microsoft.com/office/word/2018/wordml/cex" xmlns:w16cid="http://schemas.microsoft.com/office/word/2016/wordml/cid" xmlns:w16="http://schemas.microsoft.com/office/word/2018/wordml" xmlns:w16sdtdh="http://schemas.microsoft.com/office/word/2020/wordml/sdtdatahash" xmlns:w16se="http://schemas.microsoft.com/office/word/2015/wordml/symex" xmlns:wpg="http://schemas.microsoft.com/office/word/2010/wordprocessingGroup" xmlns:wpi="http://schemas.microsoft.com/office/word/2010/wordprocessingInk" xmlns:wne="http://schemas.microsoft.com/office/word/2006/wordml" xmlns:wps="http://schemas.microsoft.com/office/word/2010/wordprocessingShape" mc:Ignorable="w14 w15 w16se w16cid w16 w16cex w16sdtdh wp14">
+<w:endnotes xmlns:wpc="http://schemas.microsoft.com/office/word/2010/wordprocessingCanvas" xmlns:cx="http://schemas.microsoft.com/office/drawing/2014/chartex" xmlns:cx1="http://schemas.microsoft.com/office/drawing/2015/9/8/chartex" xmlns:cx2="http://schemas.microsoft.com/office/drawing/2015/10/21/chartex" xmlns:cx3="http://schemas.microsoft.com/office/drawing/2016/5/9/chartex" xmlns:cx4="http://schemas.microsoft.com/office/drawing/2016/5/10/chartex" xmlns:cx5="http://schemas.microsoft.com/office/drawing/2016/5/11/chartex" xmlns:cx6="http://schemas.microsoft.com/office/drawing/2016/5/12/chartex" xmlns:cx7="http://schemas.microsoft.com/office/drawing/2016/5/13/chartex" xmlns:cx8="http://schemas.microsoft.com/office/drawing/2016/5/14/chartex" xmlns:mc="http://schemas.openxmlformats.org/markup-compatibility/2006" xmlns:aink="http://schemas.microsoft.com/office/drawing/2016/ink" xmlns:am3d="http://schemas.microsoft.com/office/drawing/2017/model3d" xmlns:o="urn:schemas-microsoft-com:office:office" xmlns:oel="http://schemas.microsoft.com/office/2019/extlst" xmlns:r="http://schemas.openxmlformats.org/officeDocument/2006/relationships" xmlns:m="http://schemas.openxmlformats.org/officeDocument/2006/math" xmlns:v="urn:schemas-microsoft-com:vml" xmlns:wp14="http://schemas.microsoft.com/office/word/2010/wordprocessingDrawing" xmlns:wp="http://schemas.openxmlformats.org/drawingml/2006/wordprocessingDrawing" xmlns:w10="urn:schemas-microsoft-com:office:word" xmlns:w="http://schemas.openxmlformats.org/wordprocessingml/2006/main" xmlns:w14="http://schemas.microsoft.com/office/word/2010/wordml" xmlns:w15="http://schemas.microsoft.com/office/word/2012/wordml" xmlns:w16cex="http://schemas.microsoft.com/office/word/2018/wordml/cex" xmlns:w16cid="http://schemas.microsoft.com/office/word/2016/wordml/cid" xmlns:w16="http://schemas.microsoft.com/office/word/2018/wordml" xmlns:w16sdtdh="http://schemas.microsoft.com/office/word/2020/wordml/sdtdatahash" xmlns:w16se="http://schemas.microsoft.com/office/word/2015/wordml/symex" xmlns:wpg="http://schemas.microsoft.com/office/word/2010/wordprocessingGroup" xmlns:wpi="http://schemas.microsoft.com/office/word/2010/wordprocessingInk" xmlns:wne="http://schemas.microsoft.com/office/word/2006/wordml" xmlns:wps="http://schemas.microsoft.com/office/word/2010/wordprocessingShape" mc:Ignorable="w14 w15 w16se w16cid w16 w16cex w16sdtdh wp14">
   <w:endnote w:type="separator" w:id="-1">
     <w:p>
       <w:r>
@@ -39,7 +318,7 @@
 </file>
 
 <file path=word/footer1.xml><?xml version="1.0" encoding="utf-8"?>
-<w:ftr xmlns:wpc="http://schemas.microsoft.com/office/word/2010/wordprocessingCanvas" xmlns:cx="http://schemas.microsoft.com/office/drawing/2014/chartex" xmlns:cx1="http://schemas.microsoft.com/office/drawing/2015/9/8/chartex" xmlns:cx2="http://schemas.microsoft.com/office/drawing/2015/10/21/chartex" xmlns:cx3="http://schemas.microsoft.com/office/drawing/2016/5/9/chartex" xmlns:cx4="http://schemas.microsoft.com/office/drawing/2016/5/10/chartex" xmlns:cx5="http://schemas.microsoft.com/office/drawing/2016/5/11/chartex" xmlns:cx6="http://schemas.microsoft.com/office/drawing/2016/5/12/chartex" xmlns:cx7="http://schemas.microsoft.com/office/drawing/2016/5/13/chartex" xmlns:cx8="http://schemas.microsoft.com/office/drawing/2016/5/14/chartex" xmlns:mc="http://schemas.openxmlformats.org/markup-compatibility/2006" xmlns:aink="http://schemas.microsoft.com/office/drawing/2016/ink" xmlns:am3d="http://schemas.microsoft.com/office/drawing/2017/model3d" xmlns:o="urn:schemas-microsoft-com:office:office" xmlns:r="http://schemas.openxmlformats.org/officeDocument/2006/relationships" xmlns:m="http://schemas.openxmlformats.org/officeDocument/2006/math" xmlns:v="urn:schemas-microsoft-com:vml" xmlns:wp14="http://schemas.microsoft.com/office/word/2010/wordprocessingDrawing" xmlns:wp="http://schemas.openxmlformats.org/drawingml/2006/wordprocessingDrawing" xmlns:w10="urn:schemas-microsoft-com:office:word" xmlns:w="http://schemas.openxmlformats.org/wordprocessingml/2006/main" xmlns:w14="http://schemas.microsoft.com/office/word/2010/wordml" xmlns:w15="http://schemas.microsoft.com/office/word/2012/wordml" xmlns:w16cex="http://schemas.microsoft.com/office/word/2018/wordml/cex" xmlns:w16cid="http://schemas.microsoft.com/office/word/2016/wordml/cid" xmlns:w16="http://schemas.microsoft.com/office/word/2018/wordml" xmlns:w16sdtdh="http://schemas.microsoft.com/office/word/2020/wordml/sdtdatahash" xmlns:w16se="http://schemas.microsoft.com/office/word/2015/wordml/symex" xmlns:wpg="http://schemas.microsoft.com/office/word/2010/wordprocessingGroup" xmlns:wpi="http://schemas.microsoft.com/office/word/2010/wordprocessingInk" xmlns:wne="http://schemas.microsoft.com/office/word/2006/wordml" xmlns:wps="http://schemas.microsoft.com/office/word/2010/wordprocessingShape" mc:Ignorable="w14 w15 w16se w16cid w16 w16cex w16sdtdh wp14">
+<w:ftr xmlns:wpc="http://schemas.microsoft.com/office/word/2010/wordprocessingCanvas" xmlns:cx="http://schemas.microsoft.com/office/drawing/2014/chartex" xmlns:cx1="http://schemas.microsoft.com/office/drawing/2015/9/8/chartex" xmlns:cx2="http://schemas.microsoft.com/office/drawing/2015/10/21/chartex" xmlns:cx3="http://schemas.microsoft.com/office/drawing/2016/5/9/chartex" xmlns:cx4="http://schemas.microsoft.com/office/drawing/2016/5/10/chartex" xmlns:cx5="http://schemas.microsoft.com/office/drawing/2016/5/11/chartex" xmlns:cx6="http://schemas.microsoft.com/office/drawing/2016/5/12/chartex" xmlns:cx7="http://schemas.microsoft.com/office/drawing/2016/5/13/chartex" xmlns:cx8="http://schemas.microsoft.com/office/drawing/2016/5/14/chartex" xmlns:mc="http://schemas.openxmlformats.org/markup-compatibility/2006" xmlns:aink="http://schemas.microsoft.com/office/drawing/2016/ink" xmlns:am3d="http://schemas.microsoft.com/office/drawing/2017/model3d" xmlns:o="urn:schemas-microsoft-com:office:office" xmlns:oel="http://schemas.microsoft.com/office/2019/extlst" xmlns:r="http://schemas.openxmlformats.org/officeDocument/2006/relationships" xmlns:m="http://schemas.openxmlformats.org/officeDocument/2006/math" xmlns:v="urn:schemas-microsoft-com:vml" xmlns:wp14="http://schemas.microsoft.com/office/word/2010/wordprocessingDrawing" xmlns:wp="http://schemas.openxmlformats.org/drawingml/2006/wordprocessingDrawing" xmlns:w10="urn:schemas-microsoft-com:office:word" xmlns:w="http://schemas.openxmlformats.org/wordprocessingml/2006/main" xmlns:w14="http://schemas.microsoft.com/office/word/2010/wordml" xmlns:w15="http://schemas.microsoft.com/office/word/2012/wordml" xmlns:w16cex="http://schemas.microsoft.com/office/word/2018/wordml/cex" xmlns:w16cid="http://schemas.microsoft.com/office/word/2016/wordml/cid" xmlns:w16="http://schemas.microsoft.com/office/word/2018/wordml" xmlns:w16sdtdh="http://schemas.microsoft.com/office/word/2020/wordml/sdtdatahash" xmlns:w16se="http://schemas.microsoft.com/office/word/2015/wordml/symex" xmlns:wpg="http://schemas.microsoft.com/office/word/2010/wordprocessingGroup" xmlns:wpi="http://schemas.microsoft.com/office/word/2010/wordprocessingInk" xmlns:wne="http://schemas.microsoft.com/office/word/2006/wordml" xmlns:wps="http://schemas.microsoft.com/office/word/2010/wordprocessingShape" mc:Ignorable="w14 w15 w16se w16cid w16 w16cex w16sdtdh wp14">
   <w:p>
     <w:pPr>
       <w:pStyle w:val="Pieddepage"/>
@@ -78,7 +357,7 @@
 </file>
 
 <file path=word/footer2.xml><?xml version="1.0" encoding="utf-8"?>
-<w:ftr xmlns:wpc="http://schemas.microsoft.com/office/word/2010/wordprocessingCanvas" xmlns:cx="http://schemas.microsoft.com/office/drawing/2014/chartex" xmlns:cx1="http://schemas.microsoft.com/office/drawing/2015/9/8/chartex" xmlns:cx2="http://schemas.microsoft.com/office/drawing/2015/10/21/chartex" xmlns:cx3="http://schemas.microsoft.com/office/drawing/2016/5/9/chartex" xmlns:cx4="http://schemas.microsoft.com/office/drawing/2016/5/10/chartex" xmlns:cx5="http://schemas.microsoft.com/office/drawing/2016/5/11/chartex" xmlns:cx6="http://schemas.microsoft.com/office/drawing/2016/5/12/chartex" xmlns:cx7="http://schemas.microsoft.com/office/drawing/2016/5/13/chartex" xmlns:cx8="http://schemas.microsoft.com/office/drawing/2016/5/14/chartex" xmlns:mc="http://schemas.openxmlformats.org/markup-compatibility/2006" xmlns:aink="http://schemas.microsoft.com/office/drawing/2016/ink" xmlns:am3d="http://schemas.microsoft.com/office/drawing/2017/model3d" xmlns:o="urn:schemas-microsoft-com:office:office" xmlns:r="http://schemas.openxmlformats.org/officeDocument/2006/relationships" xmlns:m="http://schemas.openxmlformats.org/officeDocument/2006/math" xmlns:v="urn:schemas-microsoft-com:vml" xmlns:wp14="http://schemas.microsoft.com/office/word/2010/wordprocessingDrawing" xmlns:wp="http://schemas.openxmlformats.org/drawingml/2006/wordprocessingDrawing" xmlns:w10="urn:schemas-microsoft-com:office:word" xmlns:w="http://schemas.openxmlformats.org/wordprocessingml/2006/main" xmlns:w14="http://schemas.microsoft.com/office/word/2010/wordml" xmlns:w15="http://schemas.microsoft.com/office/word/2012/wordml" xmlns:w16cex="http://schemas.microsoft.com/office/word/2018/wordml/cex" xmlns:w16cid="http://schemas.microsoft.com/office/word/2016/wordml/cid" xmlns:w16="http://schemas.microsoft.com/office/word/2018/wordml" xmlns:w16sdtdh="http://schemas.microsoft.com/office/word/2020/wordml/sdtdatahash" xmlns:w16se="http://schemas.microsoft.com/office/word/2015/wordml/symex" xmlns:wpg="http://schemas.microsoft.com/office/word/2010/wordprocessingGroup" xmlns:wpi="http://schemas.microsoft.com/office/word/2010/wordprocessingInk" xmlns:wne="http://schemas.microsoft.com/office/word/2006/wordml" xmlns:wps="http://schemas.microsoft.com/office/word/2010/wordprocessingShape" mc:Ignorable="w14 w15 w16se w16cid w16 w16cex w16sdtdh wp14">
+<w:ftr xmlns:wpc="http://schemas.microsoft.com/office/word/2010/wordprocessingCanvas" xmlns:cx="http://schemas.microsoft.com/office/drawing/2014/chartex" xmlns:cx1="http://schemas.microsoft.com/office/drawing/2015/9/8/chartex" xmlns:cx2="http://schemas.microsoft.com/office/drawing/2015/10/21/chartex" xmlns:cx3="http://schemas.microsoft.com/office/drawing/2016/5/9/chartex" xmlns:cx4="http://schemas.microsoft.com/office/drawing/2016/5/10/chartex" xmlns:cx5="http://schemas.microsoft.com/office/drawing/2016/5/11/chartex" xmlns:cx6="http://schemas.microsoft.com/office/drawing/2016/5/12/chartex" xmlns:cx7="http://schemas.microsoft.com/office/drawing/2016/5/13/chartex" xmlns:cx8="http://schemas.microsoft.com/office/drawing/2016/5/14/chartex" xmlns:mc="http://schemas.openxmlformats.org/markup-compatibility/2006" xmlns:aink="http://schemas.microsoft.com/office/drawing/2016/ink" xmlns:am3d="http://schemas.microsoft.com/office/drawing/2017/model3d" xmlns:o="urn:schemas-microsoft-com:office:office" xmlns:oel="http://schemas.microsoft.com/office/2019/extlst" xmlns:r="http://schemas.openxmlformats.org/officeDocument/2006/relationships" xmlns:m="http://schemas.openxmlformats.org/officeDocument/2006/math" xmlns:v="urn:schemas-microsoft-com:vml" xmlns:wp14="http://schemas.microsoft.com/office/word/2010/wordprocessingDrawing" xmlns:wp="http://schemas.openxmlformats.org/drawingml/2006/wordprocessingDrawing" xmlns:w10="urn:schemas-microsoft-com:office:word" xmlns:w="http://schemas.openxmlformats.org/wordprocessingml/2006/main" xmlns:w14="http://schemas.microsoft.com/office/word/2010/wordml" xmlns:w15="http://schemas.microsoft.com/office/word/2012/wordml" xmlns:w16cex="http://schemas.microsoft.com/office/word/2018/wordml/cex" xmlns:w16cid="http://schemas.microsoft.com/office/word/2016/wordml/cid" xmlns:w16="http://schemas.microsoft.com/office/word/2018/wordml" xmlns:w16sdtdh="http://schemas.microsoft.com/office/word/2020/wordml/sdtdatahash" xmlns:w16se="http://schemas.microsoft.com/office/word/2015/wordml/symex" xmlns:wpg="http://schemas.microsoft.com/office/word/2010/wordprocessingGroup" xmlns:wpi="http://schemas.microsoft.com/office/word/2010/wordprocessingInk" xmlns:wne="http://schemas.microsoft.com/office/word/2006/wordml" xmlns:wps="http://schemas.microsoft.com/office/word/2010/wordprocessingShape" mc:Ignorable="w14 w15 w16se w16cid w16 w16cex w16sdtdh wp14">
   <w:p>
     <w:pPr>
       <w:pStyle w:val="Pieddepage"/>
@@ -162,7 +441,7 @@
 </file>
 
 <file path=word/footer3.xml><?xml version="1.0" encoding="utf-8"?>
-<w:ftr xmlns:wpc="http://schemas.microsoft.com/office/word/2010/wordprocessingCanvas" xmlns:cx="http://schemas.microsoft.com/office/drawing/2014/chartex" xmlns:cx1="http://schemas.microsoft.com/office/drawing/2015/9/8/chartex" xmlns:cx2="http://schemas.microsoft.com/office/drawing/2015/10/21/chartex" xmlns:cx3="http://schemas.microsoft.com/office/drawing/2016/5/9/chartex" xmlns:cx4="http://schemas.microsoft.com/office/drawing/2016/5/10/chartex" xmlns:cx5="http://schemas.microsoft.com/office/drawing/2016/5/11/chartex" xmlns:cx6="http://schemas.microsoft.com/office/drawing/2016/5/12/chartex" xmlns:cx7="http://schemas.microsoft.com/office/drawing/2016/5/13/chartex" xmlns:cx8="http://schemas.microsoft.com/office/drawing/2016/5/14/chartex" xmlns:mc="http://schemas.openxmlformats.org/markup-compatibility/2006" xmlns:aink="http://schemas.microsoft.com/office/drawing/2016/ink" xmlns:am3d="http://schemas.microsoft.com/office/drawing/2017/model3d" xmlns:o="urn:schemas-microsoft-com:office:office" xmlns:r="http://schemas.openxmlformats.org/officeDocument/2006/relationships" xmlns:m="http://schemas.openxmlformats.org/officeDocument/2006/math" xmlns:v="urn:schemas-microsoft-com:vml" xmlns:wp14="http://schemas.microsoft.com/office/word/2010/wordprocessingDrawing" xmlns:wp="http://schemas.openxmlformats.org/drawingml/2006/wordprocessingDrawing" xmlns:w10="urn:schemas-microsoft-com:office:word" xmlns:w="http://schemas.openxmlformats.org/wordprocessingml/2006/main" xmlns:w14="http://schemas.microsoft.com/office/word/2010/wordml" xmlns:w15="http://schemas.microsoft.com/office/word/2012/wordml" xmlns:w16cex="http://schemas.microsoft.com/office/word/2018/wordml/cex" xmlns:w16cid="http://schemas.microsoft.com/office/word/2016/wordml/cid" xmlns:w16="http://schemas.microsoft.com/office/word/2018/wordml" xmlns:w16sdtdh="http://schemas.microsoft.com/office/word/2020/wordml/sdtdatahash" xmlns:w16se="http://schemas.microsoft.com/office/word/2015/wordml/symex" xmlns:wpg="http://schemas.microsoft.com/office/word/2010/wordprocessingGroup" xmlns:wpi="http://schemas.microsoft.com/office/word/2010/wordprocessingInk" xmlns:wne="http://schemas.microsoft.com/office/word/2006/wordml" xmlns:wps="http://schemas.microsoft.com/office/word/2010/wordprocessingShape" mc:Ignorable="w14 w15 w16se w16cid w16 w16cex w16sdtdh wp14">
+<w:ftr xmlns:wpc="http://schemas.microsoft.com/office/word/2010/wordprocessingCanvas" xmlns:cx="http://schemas.microsoft.com/office/drawing/2014/chartex" xmlns:cx1="http://schemas.microsoft.com/office/drawing/2015/9/8/chartex" xmlns:cx2="http://schemas.microsoft.com/office/drawing/2015/10/21/chartex" xmlns:cx3="http://schemas.microsoft.com/office/drawing/2016/5/9/chartex" xmlns:cx4="http://schemas.microsoft.com/office/drawing/2016/5/10/chartex" xmlns:cx5="http://schemas.microsoft.com/office/drawing/2016/5/11/chartex" xmlns:cx6="http://schemas.microsoft.com/office/drawing/2016/5/12/chartex" xmlns:cx7="http://schemas.microsoft.com/office/drawing/2016/5/13/chartex" xmlns:cx8="http://schemas.microsoft.com/office/drawing/2016/5/14/chartex" xmlns:mc="http://schemas.openxmlformats.org/markup-compatibility/2006" xmlns:aink="http://schemas.microsoft.com/office/drawing/2016/ink" xmlns:am3d="http://schemas.microsoft.com/office/drawing/2017/model3d" xmlns:o="urn:schemas-microsoft-com:office:office" xmlns:oel="http://schemas.microsoft.com/office/2019/extlst" xmlns:r="http://schemas.openxmlformats.org/officeDocument/2006/relationships" xmlns:m="http://schemas.openxmlformats.org/officeDocument/2006/math" xmlns:v="urn:schemas-microsoft-com:vml" xmlns:wp14="http://schemas.microsoft.com/office/word/2010/wordprocessingDrawing" xmlns:wp="http://schemas.openxmlformats.org/drawingml/2006/wordprocessingDrawing" xmlns:w10="urn:schemas-microsoft-com:office:word" xmlns:w="http://schemas.openxmlformats.org/wordprocessingml/2006/main" xmlns:w14="http://schemas.microsoft.com/office/word/2010/wordml" xmlns:w15="http://schemas.microsoft.com/office/word/2012/wordml" xmlns:w16cex="http://schemas.microsoft.com/office/word/2018/wordml/cex" xmlns:w16cid="http://schemas.microsoft.com/office/word/2016/wordml/cid" xmlns:w16="http://schemas.microsoft.com/office/word/2018/wordml" xmlns:w16sdtdh="http://schemas.microsoft.com/office/word/2020/wordml/sdtdatahash" xmlns:w16se="http://schemas.microsoft.com/office/word/2015/wordml/symex" xmlns:wpg="http://schemas.microsoft.com/office/word/2010/wordprocessingGroup" xmlns:wpi="http://schemas.microsoft.com/office/word/2010/wordprocessingInk" xmlns:wne="http://schemas.microsoft.com/office/word/2006/wordml" xmlns:wps="http://schemas.microsoft.com/office/word/2010/wordprocessingShape" mc:Ignorable="w14 w15 w16se w16cid w16 w16cex w16sdtdh wp14">
   <w:p>
     <w:pPr>
       <w:spacing w:after="0" w:line="240" w:lineRule="auto"/>
@@ -172,7 +451,7 @@
 </file>
 
 <file path=word/footnotes.xml><?xml version="1.0" encoding="utf-8"?>
-<w:footnotes xmlns:wpc="http://schemas.microsoft.com/office/word/2010/wordprocessingCanvas" xmlns:cx="http://schemas.microsoft.com/office/drawing/2014/chartex" xmlns:cx1="http://schemas.microsoft.com/office/drawing/2015/9/8/chartex" xmlns:cx2="http://schemas.microsoft.com/office/drawing/2015/10/21/chartex" xmlns:cx3="http://schemas.microsoft.com/office/drawing/2016/5/9/chartex" xmlns:cx4="http://schemas.microsoft.com/office/drawing/2016/5/10/chartex" xmlns:cx5="http://schemas.microsoft.com/office/drawing/2016/5/11/chartex" xmlns:cx6="http://schemas.microsoft.com/office/drawing/2016/5/12/chartex" xmlns:cx7="http://schemas.microsoft.com/office/drawing/2016/5/13/chartex" xmlns:cx8="http://schemas.microsoft.com/office/drawing/2016/5/14/chartex" xmlns:mc="http://schemas.openxmlformats.org/markup-compatibility/2006" xmlns:aink="http://schemas.microsoft.com/office/drawing/2016/ink" xmlns:am3d="http://schemas.microsoft.com/office/drawing/2017/model3d" xmlns:o="urn:schemas-microsoft-com:office:office" xmlns:r="http://schemas.openxmlformats.org/officeDocument/2006/relationships" xmlns:m="http://schemas.openxmlformats.org/officeDocument/2006/math" xmlns:v="urn:schemas-microsoft-com:vml" xmlns:wp14="http://schemas.microsoft.com/office/word/2010/wordprocessingDrawing" xmlns:wp="http://schemas.openxmlformats.org/drawingml/2006/wordprocessingDrawing" xmlns:w10="urn:schemas-microsoft-com:office:word" xmlns:w="http://schemas.openxmlformats.org/wordprocessingml/2006/main" xmlns:w14="http://schemas.microsoft.com/office/word/2010/wordml" xmlns:w15="http://schemas.microsoft.com/office/word/2012/wordml" xmlns:w16cex="http://schemas.microsoft.com/office/word/2018/wordml/cex" xmlns:w16cid="http://schemas.microsoft.com/office/word/2016/wordml/cid" xmlns:w16="http://schemas.microsoft.com/office/word/2018/wordml" xmlns:w16sdtdh="http://schemas.microsoft.com/office/word/2020/wordml/sdtdatahash" xmlns:w16se="http://schemas.microsoft.com/office/word/2015/wordml/symex" xmlns:wpg="http://schemas.microsoft.com/office/word/2010/wordprocessingGroup" xmlns:wpi="http://schemas.microsoft.com/office/word/2010/wordprocessingInk" xmlns:wne="http://schemas.microsoft.com/office/word/2006/wordml" xmlns:wps="http://schemas.microsoft.com/office/word/2010/wordprocessingShape" mc:Ignorable="w14 w15 w16se w16cid w16 w16cex w16sdtdh wp14">
+<w:footnotes xmlns:wpc="http://schemas.microsoft.com/office/word/2010/wordprocessingCanvas" xmlns:cx="http://schemas.microsoft.com/office/drawing/2014/chartex" xmlns:cx1="http://schemas.microsoft.com/office/drawing/2015/9/8/chartex" xmlns:cx2="http://schemas.microsoft.com/office/drawing/2015/10/21/chartex" xmlns:cx3="http://schemas.microsoft.com/office/drawing/2016/5/9/chartex" xmlns:cx4="http://schemas.microsoft.com/office/drawing/2016/5/10/chartex" xmlns:cx5="http://schemas.microsoft.com/office/drawing/2016/5/11/chartex" xmlns:cx6="http://schemas.microsoft.com/office/drawing/2016/5/12/chartex" xmlns:cx7="http://schemas.microsoft.com/office/drawing/2016/5/13/chartex" xmlns:cx8="http://schemas.microsoft.com/office/drawing/2016/5/14/chartex" xmlns:mc="http://schemas.openxmlformats.org/markup-compatibility/2006" xmlns:aink="http://schemas.microsoft.com/office/drawing/2016/ink" xmlns:am3d="http://schemas.microsoft.com/office/drawing/2017/model3d" xmlns:o="urn:schemas-microsoft-com:office:office" xmlns:oel="http://schemas.microsoft.com/office/2019/extlst" xmlns:r="http://schemas.openxmlformats.org/officeDocument/2006/relationships" xmlns:m="http://schemas.openxmlformats.org/officeDocument/2006/math" xmlns:v="urn:schemas-microsoft-com:vml" xmlns:wp14="http://schemas.microsoft.com/office/word/2010/wordprocessingDrawing" xmlns:wp="http://schemas.openxmlformats.org/drawingml/2006/wordprocessingDrawing" xmlns:w10="urn:schemas-microsoft-com:office:word" xmlns:w="http://schemas.openxmlformats.org/wordprocessingml/2006/main" xmlns:w14="http://schemas.microsoft.com/office/word/2010/wordml" xmlns:w15="http://schemas.microsoft.com/office/word/2012/wordml" xmlns:w16cex="http://schemas.microsoft.com/office/word/2018/wordml/cex" xmlns:w16cid="http://schemas.microsoft.com/office/word/2016/wordml/cid" xmlns:w16="http://schemas.microsoft.com/office/word/2018/wordml" xmlns:w16sdtdh="http://schemas.microsoft.com/office/word/2020/wordml/sdtdatahash" xmlns:w16se="http://schemas.microsoft.com/office/word/2015/wordml/symex" xmlns:wpg="http://schemas.microsoft.com/office/word/2010/wordprocessingGroup" xmlns:wpi="http://schemas.microsoft.com/office/word/2010/wordprocessingInk" xmlns:wne="http://schemas.microsoft.com/office/word/2006/wordml" xmlns:wps="http://schemas.microsoft.com/office/word/2010/wordprocessingShape" mc:Ignorable="w14 w15 w16se w16cid w16 w16cex w16sdtdh wp14">
   <w:footnote w:type="separator" w:id="-1">
     <w:p>
       <w:r>
@@ -193,7 +472,7 @@
 </file>
 
 <file path=word/header1.xml><?xml version="1.0" encoding="utf-8"?>
-<w:hdr xmlns:wpc="http://schemas.microsoft.com/office/word/2010/wordprocessingCanvas" xmlns:cx="http://schemas.microsoft.com/office/drawing/2014/chartex" xmlns:cx1="http://schemas.microsoft.com/office/drawing/2015/9/8/chartex" xmlns:cx2="http://schemas.microsoft.com/office/drawing/2015/10/21/chartex" xmlns:cx3="http://schemas.microsoft.com/office/drawing/2016/5/9/chartex" xmlns:cx4="http://schemas.microsoft.com/office/drawing/2016/5/10/chartex" xmlns:cx5="http://schemas.microsoft.com/office/drawing/2016/5/11/chartex" xmlns:cx6="http://schemas.microsoft.com/office/drawing/2016/5/12/chartex" xmlns:cx7="http://schemas.microsoft.com/office/drawing/2016/5/13/chartex" xmlns:cx8="http://schemas.microsoft.com/office/drawing/2016/5/14/chartex" xmlns:mc="http://schemas.openxmlformats.org/markup-compatibility/2006" xmlns:aink="http://schemas.microsoft.com/office/drawing/2016/ink" xmlns:am3d="http://schemas.microsoft.com/office/drawing/2017/model3d" xmlns:o="urn:schemas-microsoft-com:office:office" xmlns:r="http://schemas.openxmlformats.org/officeDocument/2006/relationships" xmlns:m="http://schemas.openxmlformats.org/officeDocument/2006/math" xmlns:v="urn:schemas-microsoft-com:vml" xmlns:wp14="http://schemas.microsoft.com/office/word/2010/wordprocessingDrawing" xmlns:wp="http://schemas.openxmlformats.org/drawingml/2006/wordprocessingDrawing" xmlns:w10="urn:schemas-microsoft-com:office:word" xmlns:w="http://schemas.openxmlformats.org/wordprocessingml/2006/main" xmlns:w14="http://schemas.microsoft.com/office/word/2010/wordml" xmlns:w15="http://schemas.microsoft.com/office/word/2012/wordml" xmlns:w16cex="http://schemas.microsoft.com/office/word/2018/wordml/cex" xmlns:w16cid="http://schemas.microsoft.com/office/word/2016/wordml/cid" xmlns:w16="http://schemas.microsoft.com/office/word/2018/wordml" xmlns:w16sdtdh="http://schemas.microsoft.com/office/word/2020/wordml/sdtdatahash" xmlns:w16se="http://schemas.microsoft.com/office/word/2015/wordml/symex" xmlns:wpg="http://schemas.microsoft.com/office/word/2010/wordprocessingGroup" xmlns:wpi="http://schemas.microsoft.com/office/word/2010/wordprocessingInk" xmlns:wne="http://schemas.microsoft.com/office/word/2006/wordml" xmlns:wps="http://schemas.microsoft.com/office/word/2010/wordprocessingShape" mc:Ignorable="w14 w15 w16se w16cid w16 w16cex w16sdtdh wp14">
+<w:hdr xmlns:wpc="http://schemas.microsoft.com/office/word/2010/wordprocessingCanvas" xmlns:cx="http://schemas.microsoft.com/office/drawing/2014/chartex" xmlns:cx1="http://schemas.microsoft.com/office/drawing/2015/9/8/chartex" xmlns:cx2="http://schemas.microsoft.com/office/drawing/2015/10/21/chartex" xmlns:cx3="http://schemas.microsoft.com/office/drawing/2016/5/9/chartex" xmlns:cx4="http://schemas.microsoft.com/office/drawing/2016/5/10/chartex" xmlns:cx5="http://schemas.microsoft.com/office/drawing/2016/5/11/chartex" xmlns:cx6="http://schemas.microsoft.com/office/drawing/2016/5/12/chartex" xmlns:cx7="http://schemas.microsoft.com/office/drawing/2016/5/13/chartex" xmlns:cx8="http://schemas.microsoft.com/office/drawing/2016/5/14/chartex" xmlns:mc="http://schemas.openxmlformats.org/markup-compatibility/2006" xmlns:aink="http://schemas.microsoft.com/office/drawing/2016/ink" xmlns:am3d="http://schemas.microsoft.com/office/drawing/2017/model3d" xmlns:o="urn:schemas-microsoft-com:office:office" xmlns:oel="http://schemas.microsoft.com/office/2019/extlst" xmlns:r="http://schemas.openxmlformats.org/officeDocument/2006/relationships" xmlns:m="http://schemas.openxmlformats.org/officeDocument/2006/math" xmlns:v="urn:schemas-microsoft-com:vml" xmlns:wp14="http://schemas.microsoft.com/office/word/2010/wordprocessingDrawing" xmlns:wp="http://schemas.openxmlformats.org/drawingml/2006/wordprocessingDrawing" xmlns:w10="urn:schemas-microsoft-com:office:word" xmlns:w="http://schemas.openxmlformats.org/wordprocessingml/2006/main" xmlns:w14="http://schemas.microsoft.com/office/word/2010/wordml" xmlns:w15="http://schemas.microsoft.com/office/word/2012/wordml" xmlns:w16cex="http://schemas.microsoft.com/office/word/2018/wordml/cex" xmlns:w16cid="http://schemas.microsoft.com/office/word/2016/wordml/cid" xmlns:w16="http://schemas.microsoft.com/office/word/2018/wordml" xmlns:w16sdtdh="http://schemas.microsoft.com/office/word/2020/wordml/sdtdatahash" xmlns:w16se="http://schemas.microsoft.com/office/word/2015/wordml/symex" xmlns:wpg="http://schemas.microsoft.com/office/word/2010/wordprocessingGroup" xmlns:wpi="http://schemas.microsoft.com/office/word/2010/wordprocessingInk" xmlns:wne="http://schemas.microsoft.com/office/word/2006/wordml" xmlns:wps="http://schemas.microsoft.com/office/word/2010/wordprocessingShape" mc:Ignorable="w14 w15 w16se w16cid w16 w16cex w16sdtdh wp14">
   <w:p>
     <w:pPr>
       <w:pStyle w:val="En-tte"/>
@@ -204,7 +483,7 @@
 </file>
 
 <file path=word/header2.xml><?xml version="1.0" encoding="utf-8"?>
-<w:hdr xmlns:wpc="http://schemas.microsoft.com/office/word/2010/wordprocessingCanvas" xmlns:cx="http://schemas.microsoft.com/office/drawing/2014/chartex" xmlns:cx1="http://schemas.microsoft.com/office/drawing/2015/9/8/chartex" xmlns:cx2="http://schemas.microsoft.com/office/drawing/2015/10/21/chartex" xmlns:cx3="http://schemas.microsoft.com/office/drawing/2016/5/9/chartex" xmlns:cx4="http://schemas.microsoft.com/office/drawing/2016/5/10/chartex" xmlns:cx5="http://schemas.microsoft.com/office/drawing/2016/5/11/chartex" xmlns:cx6="http://schemas.microsoft.com/office/drawing/2016/5/12/chartex" xmlns:cx7="http://schemas.microsoft.com/office/drawing/2016/5/13/chartex" xmlns:cx8="http://schemas.microsoft.com/office/drawing/2016/5/14/chartex" xmlns:mc="http://schemas.openxmlformats.org/markup-compatibility/2006" xmlns:aink="http://schemas.microsoft.com/office/drawing/2016/ink" xmlns:am3d="http://schemas.microsoft.com/office/drawing/2017/model3d" xmlns:o="urn:schemas-microsoft-com:office:office" xmlns:r="http://schemas.openxmlformats.org/officeDocument/2006/relationships" xmlns:m="http://schemas.openxmlformats.org/officeDocument/2006/math" xmlns:v="urn:schemas-microsoft-com:vml" xmlns:wp14="http://schemas.microsoft.com/office/word/2010/wordprocessingDrawing" xmlns:wp="http://schemas.openxmlformats.org/drawingml/2006/wordprocessingDrawing" xmlns:w10="urn:schemas-microsoft-com:office:word" xmlns:w="http://schemas.openxmlformats.org/wordprocessingml/2006/main" xmlns:w14="http://schemas.microsoft.com/office/word/2010/wordml" xmlns:w15="http://schemas.microsoft.com/office/word/2012/wordml" xmlns:w16cex="http://schemas.microsoft.com/office/word/2018/wordml/cex" xmlns:w16cid="http://schemas.microsoft.com/office/word/2016/wordml/cid" xmlns:w16="http://schemas.microsoft.com/office/word/2018/wordml" xmlns:w16sdtdh="http://schemas.microsoft.com/office/word/2020/wordml/sdtdatahash" xmlns:w16se="http://schemas.microsoft.com/office/word/2015/wordml/symex" xmlns:wpg="http://schemas.microsoft.com/office/word/2010/wordprocessingGroup" xmlns:wpi="http://schemas.microsoft.com/office/word/2010/wordprocessingInk" xmlns:wne="http://schemas.microsoft.com/office/word/2006/wordml" xmlns:wps="http://schemas.microsoft.com/office/word/2010/wordprocessingShape" mc:Ignorable="w14 w15 w16se w16cid w16 w16cex w16sdtdh wp14">
+<w:hdr xmlns:wpc="http://schemas.microsoft.com/office/word/2010/wordprocessingCanvas" xmlns:cx="http://schemas.microsoft.com/office/drawing/2014/chartex" xmlns:cx1="http://schemas.microsoft.com/office/drawing/2015/9/8/chartex" xmlns:cx2="http://schemas.microsoft.com/office/drawing/2015/10/21/chartex" xmlns:cx3="http://schemas.microsoft.com/office/drawing/2016/5/9/chartex" xmlns:cx4="http://schemas.microsoft.com/office/drawing/2016/5/10/chartex" xmlns:cx5="http://schemas.microsoft.com/office/drawing/2016/5/11/chartex" xmlns:cx6="http://schemas.microsoft.com/office/drawing/2016/5/12/chartex" xmlns:cx7="http://schemas.microsoft.com/office/drawing/2016/5/13/chartex" xmlns:cx8="http://schemas.microsoft.com/office/drawing/2016/5/14/chartex" xmlns:mc="http://schemas.openxmlformats.org/markup-compatibility/2006" xmlns:aink="http://schemas.microsoft.com/office/drawing/2016/ink" xmlns:am3d="http://schemas.microsoft.com/office/drawing/2017/model3d" xmlns:o="urn:schemas-microsoft-com:office:office" xmlns:oel="http://schemas.microsoft.com/office/2019/extlst" xmlns:r="http://schemas.openxmlformats.org/officeDocument/2006/relationships" xmlns:m="http://schemas.openxmlformats.org/officeDocument/2006/math" xmlns:v="urn:schemas-microsoft-com:vml" xmlns:wp14="http://schemas.microsoft.com/office/word/2010/wordprocessingDrawing" xmlns:wp="http://schemas.openxmlformats.org/drawingml/2006/wordprocessingDrawing" xmlns:w10="urn:schemas-microsoft-com:office:word" xmlns:w="http://schemas.openxmlformats.org/wordprocessingml/2006/main" xmlns:w14="http://schemas.microsoft.com/office/word/2010/wordml" xmlns:w15="http://schemas.microsoft.com/office/word/2012/wordml" xmlns:w16cex="http://schemas.microsoft.com/office/word/2018/wordml/cex" xmlns:w16cid="http://schemas.microsoft.com/office/word/2016/wordml/cid" xmlns:w16="http://schemas.microsoft.com/office/word/2018/wordml" xmlns:w16sdtdh="http://schemas.microsoft.com/office/word/2020/wordml/sdtdatahash" xmlns:w16se="http://schemas.microsoft.com/office/word/2015/wordml/symex" xmlns:wpg="http://schemas.microsoft.com/office/word/2010/wordprocessingGroup" xmlns:wpi="http://schemas.microsoft.com/office/word/2010/wordprocessingInk" xmlns:wne="http://schemas.microsoft.com/office/word/2006/wordml" xmlns:wps="http://schemas.microsoft.com/office/word/2010/wordprocessingShape" mc:Ignorable="w14 w15 w16se w16cid w16 w16cex w16sdtdh wp14">
   <w:p>
     <w:pPr>
       <w:pStyle w:val="En-tte"/>
@@ -216,20 +495,20 @@
       <w:t> </w:t>
     </w:r>
     <w:r>
-      <w:t>6</w:t>
+      <w:t>13</w:t>
     </w:r>
     <w:r>
       <w:t xml:space="preserve"> : </w:t>
     </w:r>
     <w:r>
-      <w:t>Navigation interne</w:t>
+      <w:t>Firebase</w:t>
     </w:r>
   </w:p>
 </w:hdr>
 </file>
 
 <file path=word/numbering.xml><?xml version="1.0" encoding="utf-8"?>
-<w:numbering xmlns:wpc="http://schemas.microsoft.com/office/word/2010/wordprocessingCanvas" xmlns:cx="http://schemas.microsoft.com/office/drawing/2014/chartex" xmlns:cx1="http://schemas.microsoft.com/office/drawing/2015/9/8/chartex" xmlns:cx2="http://schemas.microsoft.com/office/drawing/2015/10/21/chartex" xmlns:cx3="http://schemas.microsoft.com/office/drawing/2016/5/9/chartex" xmlns:cx4="http://schemas.microsoft.com/office/drawing/2016/5/10/chartex" xmlns:cx5="http://schemas.microsoft.com/office/drawing/2016/5/11/chartex" xmlns:cx6="http://schemas.microsoft.com/office/drawing/2016/5/12/chartex" xmlns:cx7="http://schemas.microsoft.com/office/drawing/2016/5/13/chartex" xmlns:cx8="http://schemas.microsoft.com/office/drawing/2016/5/14/chartex" xmlns:mc="http://schemas.openxmlformats.org/markup-compatibility/2006" xmlns:aink="http://schemas.microsoft.com/office/drawing/2016/ink" xmlns:am3d="http://schemas.microsoft.com/office/drawing/2017/model3d" xmlns:o="urn:schemas-microsoft-com:office:office" xmlns:r="http://schemas.openxmlformats.org/officeDocument/2006/relationships" xmlns:m="http://schemas.openxmlformats.org/officeDocument/2006/math" xmlns:v="urn:schemas-microsoft-com:vml" xmlns:wp14="http://schemas.microsoft.com/office/word/2010/wordprocessingDrawing" xmlns:wp="http://schemas.openxmlformats.org/drawingml/2006/wordprocessingDrawing" xmlns:w10="urn:schemas-microsoft-com:office:word" xmlns:w="http://schemas.openxmlformats.org/wordprocessingml/2006/main" xmlns:w14="http://schemas.microsoft.com/office/word/2010/wordml" xmlns:w15="http://schemas.microsoft.com/office/word/2012/wordml" xmlns:w16cex="http://schemas.microsoft.com/office/word/2018/wordml/cex" xmlns:w16cid="http://schemas.microsoft.com/office/word/2016/wordml/cid" xmlns:w16="http://schemas.microsoft.com/office/word/2018/wordml" xmlns:w16sdtdh="http://schemas.microsoft.com/office/word/2020/wordml/sdtdatahash" xmlns:w16se="http://schemas.microsoft.com/office/word/2015/wordml/symex" xmlns:wpg="http://schemas.microsoft.com/office/word/2010/wordprocessingGroup" xmlns:wpi="http://schemas.microsoft.com/office/word/2010/wordprocessingInk" xmlns:wne="http://schemas.microsoft.com/office/word/2006/wordml" xmlns:wps="http://schemas.microsoft.com/office/word/2010/wordprocessingShape" mc:Ignorable="w14 w15 w16se w16cid w16 w16cex w16sdtdh wp14">
+<w:numbering xmlns:wpc="http://schemas.microsoft.com/office/word/2010/wordprocessingCanvas" xmlns:cx="http://schemas.microsoft.com/office/drawing/2014/chartex" xmlns:cx1="http://schemas.microsoft.com/office/drawing/2015/9/8/chartex" xmlns:cx2="http://schemas.microsoft.com/office/drawing/2015/10/21/chartex" xmlns:cx3="http://schemas.microsoft.com/office/drawing/2016/5/9/chartex" xmlns:cx4="http://schemas.microsoft.com/office/drawing/2016/5/10/chartex" xmlns:cx5="http://schemas.microsoft.com/office/drawing/2016/5/11/chartex" xmlns:cx6="http://schemas.microsoft.com/office/drawing/2016/5/12/chartex" xmlns:cx7="http://schemas.microsoft.com/office/drawing/2016/5/13/chartex" xmlns:cx8="http://schemas.microsoft.com/office/drawing/2016/5/14/chartex" xmlns:mc="http://schemas.openxmlformats.org/markup-compatibility/2006" xmlns:aink="http://schemas.microsoft.com/office/drawing/2016/ink" xmlns:am3d="http://schemas.microsoft.com/office/drawing/2017/model3d" xmlns:o="urn:schemas-microsoft-com:office:office" xmlns:oel="http://schemas.microsoft.com/office/2019/extlst" xmlns:r="http://schemas.openxmlformats.org/officeDocument/2006/relationships" xmlns:m="http://schemas.openxmlformats.org/officeDocument/2006/math" xmlns:v="urn:schemas-microsoft-com:vml" xmlns:wp14="http://schemas.microsoft.com/office/word/2010/wordprocessingDrawing" xmlns:wp="http://schemas.openxmlformats.org/drawingml/2006/wordprocessingDrawing" xmlns:w10="urn:schemas-microsoft-com:office:word" xmlns:w="http://schemas.openxmlformats.org/wordprocessingml/2006/main" xmlns:w14="http://schemas.microsoft.com/office/word/2010/wordml" xmlns:w15="http://schemas.microsoft.com/office/word/2012/wordml" xmlns:w16cex="http://schemas.microsoft.com/office/word/2018/wordml/cex" xmlns:w16cid="http://schemas.microsoft.com/office/word/2016/wordml/cid" xmlns:w16="http://schemas.microsoft.com/office/word/2018/wordml" xmlns:w16sdtdh="http://schemas.microsoft.com/office/word/2020/wordml/sdtdatahash" xmlns:w16se="http://schemas.microsoft.com/office/word/2015/wordml/symex" xmlns:wpg="http://schemas.microsoft.com/office/word/2010/wordprocessingGroup" xmlns:wpi="http://schemas.microsoft.com/office/word/2010/wordprocessingInk" xmlns:wne="http://schemas.microsoft.com/office/word/2006/wordml" xmlns:wps="http://schemas.microsoft.com/office/word/2010/wordprocessingShape" mc:Ignorable="w14 w15 w16se w16cid w16 w16cex w16sdtdh wp14">
   <w:abstractNum w:abstractNumId="0" w15:restartNumberingAfterBreak="0">
     <w:nsid w:val="FFFFFF7C"/>
     <w:multiLevelType w:val="singleLevel"/>
@@ -7449,25 +7728,6 @@
 </file>
 
 <file path=customXml/item1.xml><?xml version="1.0" encoding="utf-8"?>
-<b:Sources xmlns:b="http://schemas.openxmlformats.org/officeDocument/2006/bibliography" xmlns="http://schemas.openxmlformats.org/officeDocument/2006/bibliography" SelectedStyle="\APA.XSL" StyleName="APA"/>
-</file>
-
-<file path=customXml/item2.xml><?xml version="1.0" encoding="utf-8"?>
-<?mso-contentType ?>
-<FormTemplates xmlns="http://schemas.microsoft.com/sharepoint/v3/contenttype/forms">
-  <Display>DocumentLibraryForm</Display>
-  <Edit>DocumentLibraryForm</Edit>
-  <New>DocumentLibraryForm</New>
-</FormTemplates>
-</file>
-
-<file path=customXml/item3.xml><?xml version="1.0" encoding="utf-8"?>
-<p:properties xmlns:p="http://schemas.microsoft.com/office/2006/metadata/properties" xmlns:xsi="http://www.w3.org/2001/XMLSchema-instance" xmlns:pc="http://schemas.microsoft.com/office/infopath/2007/PartnerControls">
-  <documentManagement/>
-</p:properties>
-</file>
-
-<file path=customXml/item4.xml><?xml version="1.0" encoding="utf-8"?>
 <ct:contentTypeSchema xmlns:ct="http://schemas.microsoft.com/office/2006/metadata/contentType" xmlns:ma="http://schemas.microsoft.com/office/2006/metadata/properties/metaAttributes" ct:_="" ma:_="" ma:contentTypeName="Document" ma:contentTypeID="0x010100043598E02F31D1479DB5040D7C7046BD" ma:contentTypeVersion="8" ma:contentTypeDescription="Crée un document." ma:contentTypeScope="" ma:versionID="128ee2b7e42aa79a000c99d67b322d4d">
   <xsd:schema xmlns:xsd="http://www.w3.org/2001/XMLSchema" xmlns:xs="http://www.w3.org/2001/XMLSchema" xmlns:p="http://schemas.microsoft.com/office/2006/metadata/properties" xmlns:ns2="e69f3429-5dab-4e30-b6fc-6f1fb6bf7d4c" targetNamespace="http://schemas.microsoft.com/office/2006/metadata/properties" ma:root="true" ma:fieldsID="7836065c6a44af92932d37190ee549fb" ns2:_="">
     <xsd:import namespace="e69f3429-5dab-4e30-b6fc-6f1fb6bf7d4c"/>
@@ -7637,32 +7897,26 @@
 </ct:contentTypeSchema>
 </file>
 
-<file path=customXml/itemProps1.xml><?xml version="1.0" encoding="utf-8"?>
-<ds:datastoreItem xmlns:ds="http://schemas.openxmlformats.org/officeDocument/2006/customXml" ds:itemID="{63624CFE-ABEF-4BE0-8B4A-99CD131F03FA}">
-  <ds:schemaRefs>
-    <ds:schemaRef ds:uri="http://schemas.openxmlformats.org/officeDocument/2006/bibliography"/>
-  </ds:schemaRefs>
-</ds:datastoreItem>
+<file path=customXml/item2.xml><?xml version="1.0" encoding="utf-8"?>
+<p:properties xmlns:p="http://schemas.microsoft.com/office/2006/metadata/properties" xmlns:xsi="http://www.w3.org/2001/XMLSchema-instance" xmlns:pc="http://schemas.microsoft.com/office/infopath/2007/PartnerControls">
+  <documentManagement/>
+</p:properties>
 </file>
 
-<file path=customXml/itemProps2.xml><?xml version="1.0" encoding="utf-8"?>
-<ds:datastoreItem xmlns:ds="http://schemas.openxmlformats.org/officeDocument/2006/customXml" ds:itemID="{42147BD2-FB94-4B5A-8697-6D227E5169FD}">
-  <ds:schemaRefs>
-    <ds:schemaRef ds:uri="http://schemas.microsoft.com/sharepoint/v3/contenttype/forms"/>
-  </ds:schemaRefs>
-</ds:datastoreItem>
+<file path=customXml/item3.xml><?xml version="1.0" encoding="utf-8"?>
+<?mso-contentType ?>
+<FormTemplates xmlns="http://schemas.microsoft.com/sharepoint/v3/contenttype/forms">
+  <Display>DocumentLibraryForm</Display>
+  <Edit>DocumentLibraryForm</Edit>
+  <New>DocumentLibraryForm</New>
+</FormTemplates>
 </file>
 
-<file path=customXml/itemProps3.xml><?xml version="1.0" encoding="utf-8"?>
-<ds:datastoreItem xmlns:ds="http://schemas.openxmlformats.org/officeDocument/2006/customXml" ds:itemID="{1646CF6B-6E78-4866-938E-011E670CDE3A}">
-  <ds:schemaRefs>
-    <ds:schemaRef ds:uri="http://schemas.microsoft.com/office/2006/metadata/properties"/>
-    <ds:schemaRef ds:uri="http://schemas.microsoft.com/office/infopath/2007/PartnerControls"/>
-  </ds:schemaRefs>
-</ds:datastoreItem>
+<file path=customXml/item4.xml><?xml version="1.0" encoding="utf-8"?>
+<b:Sources xmlns:b="http://schemas.openxmlformats.org/officeDocument/2006/bibliography" xmlns="http://schemas.openxmlformats.org/officeDocument/2006/bibliography" SelectedStyle="\APA.XSL" StyleName="APA"/>
 </file>
 
-<file path=customXml/itemProps4.xml><?xml version="1.0" encoding="utf-8"?>
+<file path=customXml/itemProps1.xml><?xml version="1.0" encoding="utf-8"?>
 <ds:datastoreItem xmlns:ds="http://schemas.openxmlformats.org/officeDocument/2006/customXml" ds:itemID="{64BC12E5-750C-4B2A-9FFC-D984E91315A0}">
   <ds:schemaRefs>
     <ds:schemaRef ds:uri="http://schemas.microsoft.com/office/2006/metadata/contentType"/>
@@ -7678,4 +7932,29 @@
     <ds:schemaRef ds:uri="http://schemas.microsoft.com/internal/obd"/>
   </ds:schemaRefs>
 </ds:datastoreItem>
+</file>
+
+<file path=customXml/itemProps2.xml><?xml version="1.0" encoding="utf-8"?>
+<ds:datastoreItem xmlns:ds="http://schemas.openxmlformats.org/officeDocument/2006/customXml" ds:itemID="{1646CF6B-6E78-4866-938E-011E670CDE3A}">
+  <ds:schemaRefs>
+    <ds:schemaRef ds:uri="http://schemas.microsoft.com/office/2006/metadata/properties"/>
+    <ds:schemaRef ds:uri="http://schemas.microsoft.com/office/infopath/2007/PartnerControls"/>
+  </ds:schemaRefs>
+</ds:datastoreItem>
+</file>
+
+<file path=customXml/itemProps3.xml><?xml version="1.0" encoding="utf-8"?>
+<ds:datastoreItem xmlns:ds="http://schemas.openxmlformats.org/officeDocument/2006/customXml" ds:itemID="{42147BD2-FB94-4B5A-8697-6D227E5169FD}">
+  <ds:schemaRefs>
+    <ds:schemaRef ds:uri="http://schemas.microsoft.com/sharepoint/v3/contenttype/forms"/>
+  </ds:schemaRefs>
+</ds:datastoreItem>
+</file>
+
+<file path=customXml/itemProps4.xml><?xml version="1.0" encoding="utf-8"?>
+<ds:datastoreItem xmlns:ds="http://schemas.openxmlformats.org/officeDocument/2006/customXml" ds:itemID="{63624CFE-ABEF-4BE0-8B4A-99CD131F03FA}">
+  <ds:schemaRefs>
+    <ds:schemaRef ds:uri="http://schemas.openxmlformats.org/officeDocument/2006/bibliography"/>
+  </ds:schemaRefs>
+</ds:datastoreItem>
 </file>
--- a/Nouveau livre/13 Firebase.docx
+++ b/Nouveau livre/13 Firebase.docx
@@ -1,6 +1,6 @@
 
 <file path=word/document.xml><?xml version="1.0" encoding="utf-8"?>
-<w:document xmlns:wpc="http://schemas.microsoft.com/office/word/2010/wordprocessingCanvas" xmlns:cx="http://schemas.microsoft.com/office/drawing/2014/chartex" xmlns:cx1="http://schemas.microsoft.com/office/drawing/2015/9/8/chartex" xmlns:cx2="http://schemas.microsoft.com/office/drawing/2015/10/21/chartex" xmlns:cx3="http://schemas.microsoft.com/office/drawing/2016/5/9/chartex" xmlns:cx4="http://schemas.microsoft.com/office/drawing/2016/5/10/chartex" xmlns:cx5="http://schemas.microsoft.com/office/drawing/2016/5/11/chartex" xmlns:cx6="http://schemas.microsoft.com/office/drawing/2016/5/12/chartex" xmlns:cx7="http://schemas.microsoft.com/office/drawing/2016/5/13/chartex" xmlns:cx8="http://schemas.microsoft.com/office/drawing/2016/5/14/chartex" xmlns:mc="http://schemas.openxmlformats.org/markup-compatibility/2006" xmlns:aink="http://schemas.microsoft.com/office/drawing/2016/ink" xmlns:am3d="http://schemas.microsoft.com/office/drawing/2017/model3d" xmlns:o="urn:schemas-microsoft-com:office:office" xmlns:oel="http://schemas.microsoft.com/office/2019/extlst" xmlns:r="http://schemas.openxmlformats.org/officeDocument/2006/relationships" xmlns:m="http://schemas.openxmlformats.org/officeDocument/2006/math" xmlns:v="urn:schemas-microsoft-com:vml" xmlns:wp14="http://schemas.microsoft.com/office/word/2010/wordprocessingDrawing" xmlns:wp="http://schemas.openxmlformats.org/drawingml/2006/wordprocessingDrawing" xmlns:w10="urn:schemas-microsoft-com:office:word" xmlns:w="http://schemas.openxmlformats.org/wordprocessingml/2006/main" xmlns:w14="http://schemas.microsoft.com/office/word/2010/wordml" xmlns:w15="http://schemas.microsoft.com/office/word/2012/wordml" xmlns:w16cex="http://schemas.microsoft.com/office/word/2018/wordml/cex" xmlns:w16cid="http://schemas.microsoft.com/office/word/2016/wordml/cid" xmlns:w16="http://schemas.microsoft.com/office/word/2018/wordml" xmlns:w16sdtdh="http://schemas.microsoft.com/office/word/2020/wordml/sdtdatahash" xmlns:w16se="http://schemas.microsoft.com/office/word/2015/wordml/symex" xmlns:wpg="http://schemas.microsoft.com/office/word/2010/wordprocessingGroup" xmlns:wpi="http://schemas.microsoft.com/office/word/2010/wordprocessingInk" xmlns:wne="http://schemas.microsoft.com/office/word/2006/wordml" xmlns:wps="http://schemas.microsoft.com/office/word/2010/wordprocessingShape" mc:Ignorable="w14 w15 w16se w16cid w16 w16cex w16sdtdh wp14">
+<w:document xmlns:wpc="http://schemas.microsoft.com/office/word/2010/wordprocessingCanvas" xmlns:cx="http://schemas.microsoft.com/office/drawing/2014/chartex" xmlns:cx1="http://schemas.microsoft.com/office/drawing/2015/9/8/chartex" xmlns:cx2="http://schemas.microsoft.com/office/drawing/2015/10/21/chartex" xmlns:cx3="http://schemas.microsoft.com/office/drawing/2016/5/9/chartex" xmlns:cx4="http://schemas.microsoft.com/office/drawing/2016/5/10/chartex" xmlns:cx5="http://schemas.microsoft.com/office/drawing/2016/5/11/chartex" xmlns:cx6="http://schemas.microsoft.com/office/drawing/2016/5/12/chartex" xmlns:cx7="http://schemas.microsoft.com/office/drawing/2016/5/13/chartex" xmlns:cx8="http://schemas.microsoft.com/office/drawing/2016/5/14/chartex" xmlns:mc="http://schemas.openxmlformats.org/markup-compatibility/2006" xmlns:aink="http://schemas.microsoft.com/office/drawing/2016/ink" xmlns:am3d="http://schemas.microsoft.com/office/drawing/2017/model3d" xmlns:o="urn:schemas-microsoft-com:office:office" xmlns:r="http://schemas.openxmlformats.org/officeDocument/2006/relationships" xmlns:m="http://schemas.openxmlformats.org/officeDocument/2006/math" xmlns:v="urn:schemas-microsoft-com:vml" xmlns:wp14="http://schemas.microsoft.com/office/word/2010/wordprocessingDrawing" xmlns:wp="http://schemas.openxmlformats.org/drawingml/2006/wordprocessingDrawing" xmlns:w10="urn:schemas-microsoft-com:office:word" xmlns:w="http://schemas.openxmlformats.org/wordprocessingml/2006/main" xmlns:w14="http://schemas.microsoft.com/office/word/2010/wordml" xmlns:w15="http://schemas.microsoft.com/office/word/2012/wordml" xmlns:w16cex="http://schemas.microsoft.com/office/word/2018/wordml/cex" xmlns:w16cid="http://schemas.microsoft.com/office/word/2016/wordml/cid" xmlns:w16="http://schemas.microsoft.com/office/word/2018/wordml" xmlns:w16se="http://schemas.microsoft.com/office/word/2015/wordml/symex" xmlns:wpg="http://schemas.microsoft.com/office/word/2010/wordprocessingGroup" xmlns:wpi="http://schemas.microsoft.com/office/word/2010/wordprocessingInk" xmlns:wne="http://schemas.microsoft.com/office/word/2006/wordml" xmlns:wps="http://schemas.microsoft.com/office/word/2010/wordprocessingShape" mc:Ignorable="w14 w15 w16se w16cid w16 w16cex wp14">
   <w:body>
     <w:p>
       <w:pPr>
@@ -101,21 +101,27 @@
       <w:pPr>
         <w:pStyle w:val="liste1"/>
       </w:pPr>
+      <w:r>
+        <w:t xml:space="preserve">Firebase </w:t>
+      </w:r>
       <w:proofErr w:type="spellStart"/>
       <w:r>
         <w:t>Realtime</w:t>
       </w:r>
       <w:proofErr w:type="spellEnd"/>
       <w:r>
-        <w:t xml:space="preserve"> </w:t>
+        <w:t xml:space="preserve"> : </w:t>
+      </w:r>
+      <w:r>
+        <w:t xml:space="preserve">La base de données Firebase </w:t>
       </w:r>
       <w:proofErr w:type="spellStart"/>
       <w:r>
-        <w:t>database</w:t>
+        <w:t>Realtime</w:t>
       </w:r>
       <w:proofErr w:type="spellEnd"/>
       <w:r>
-        <w:t xml:space="preserve"> : </w:t>
+        <w:t xml:space="preserve"> est une base de données NoSQL hébergée dans le cloud qui permet de stocker et de synchroniser les données entre les utilisateurs en temps réel.</w:t>
       </w:r>
     </w:p>
     <w:p>
@@ -128,21 +134,18 @@
       </w:r>
       <w:proofErr w:type="spellEnd"/>
       <w:r>
-        <w:t xml:space="preserve"> config</w:t>
+        <w:t xml:space="preserve"> Config</w:t>
       </w:r>
       <w:r>
-        <w:t xml:space="preserve"> :</w:t>
+        <w:t xml:space="preserve"> : </w:t>
       </w:r>
-    </w:p>
-    <w:p>
-      <w:pPr>
-        <w:pStyle w:val="liste1"/>
-      </w:pPr>
+      <w:proofErr w:type="spellStart"/>
       <w:r>
-        <w:t>Firebase Extensions</w:t>
+        <w:t>Remote</w:t>
       </w:r>
+      <w:proofErr w:type="spellEnd"/>
       <w:r>
-        <w:t xml:space="preserve"> :</w:t>
+        <w:t xml:space="preserve"> Config offre une visibilité et un contrôle précis sur le comportement et l'apparence des applications afin de permettre d’apporter des modifications en mettant simplement à jour la configuration de l’application à partir de la console Firebase. Cela signifie qu’il est possible d’activer et désactiver dynamiquement des fonctionnalités, personnaliser par segments d'audience et exécuter des tests, le tout sans configurer d'infrastructure complexe ni publier de nouvelle version.</w:t>
       </w:r>
     </w:p>
     <w:p>
@@ -153,7 +156,10 @@
         <w:t>App Check</w:t>
       </w:r>
       <w:r>
-        <w:t xml:space="preserve"> :</w:t>
+        <w:t xml:space="preserve"> : </w:t>
+      </w:r>
+      <w:r>
+        <w:t>App Check est une couche de sécurité supplémentaire qui aide à protéger l'accès à aux services en attestant que le trafic entrant provient bien de l’application et en bloquant le trafic qui ne dispose pas d'identifiants valides. Il aide à protéger le backend contre les abus, tels que la fraude à la facturation, le phishing, l'usurpation d'identité d'application et injection de codes malveillants.</w:t>
       </w:r>
     </w:p>
     <w:p>
@@ -165,11 +171,46 @@
       </w:r>
       <w:proofErr w:type="spellStart"/>
       <w:r>
-        <w:t>Functions</w:t>
+        <w:t>functions</w:t>
       </w:r>
       <w:proofErr w:type="spellEnd"/>
       <w:r>
-        <w:t xml:space="preserve"> :</w:t>
+        <w:t xml:space="preserve"> : </w:t>
+      </w:r>
+      <w:r>
+        <w:t xml:space="preserve">Permet de créer des fonctions </w:t>
+      </w:r>
+      <w:proofErr w:type="spellStart"/>
+      <w:r>
+        <w:t>nodeJS</w:t>
+      </w:r>
+      <w:proofErr w:type="spellEnd"/>
+      <w:r>
+        <w:t xml:space="preserve"> qui sont déclenchées par des évènements tels que les modifications apportées aux données dans la base de données en temps réel, les nouvelles inscriptions d'utilisateurs via </w:t>
+      </w:r>
+      <w:proofErr w:type="spellStart"/>
+      <w:r>
+        <w:t>Auth</w:t>
+      </w:r>
+      <w:proofErr w:type="spellEnd"/>
+      <w:r>
+        <w:t xml:space="preserve"> et les événements de conversion dans Analytics. Le principe est </w:t>
+      </w:r>
+      <w:proofErr w:type="gramStart"/>
+      <w:r>
+        <w:t>a</w:t>
+      </w:r>
+      <w:proofErr w:type="gramEnd"/>
+      <w:r>
+        <w:t xml:space="preserve"> </w:t>
+      </w:r>
+      <w:proofErr w:type="spellStart"/>
+      <w:r>
+        <w:t>peut</w:t>
+      </w:r>
+      <w:proofErr w:type="spellEnd"/>
+      <w:r>
+        <w:t xml:space="preserve"> près le même que celui des triggers en SQL.</w:t>
       </w:r>
     </w:p>
     <w:p>
@@ -177,10 +218,26 @@
         <w:pStyle w:val="liste1"/>
       </w:pPr>
       <w:r>
-        <w:t>Authentification</w:t>
+        <w:t xml:space="preserve">Firebase </w:t>
+      </w:r>
+      <w:proofErr w:type="spellStart"/>
+      <w:r>
+        <w:t>Authentication</w:t>
+      </w:r>
+      <w:proofErr w:type="spellEnd"/>
+      <w:r>
+        <w:t xml:space="preserve"> : </w:t>
       </w:r>
       <w:r>
-        <w:t xml:space="preserve"> :</w:t>
+        <w:t xml:space="preserve">Firebase </w:t>
+      </w:r>
+      <w:proofErr w:type="spellStart"/>
+      <w:r>
+        <w:t>Authentication</w:t>
+      </w:r>
+      <w:proofErr w:type="spellEnd"/>
+      <w:r>
+        <w:t xml:space="preserve"> vise à faciliter la création de systèmes d'authentification sécurisés, tout en améliorant l'expérience de connexion et d'intégration pour les utilisateurs finaux. Il fournit une solution d'identité de bout en bout, prenant en charge les comptes de messagerie et de mot de passe, l'authentification par téléphone et la connexion Google, Twitter, Facebook et GitHub.</w:t>
       </w:r>
     </w:p>
     <w:p>
@@ -188,23 +245,58 @@
         <w:pStyle w:val="liste1"/>
       </w:pPr>
       <w:r>
-        <w:t>Cloud Messaging</w:t>
+        <w:t>Firebase Cloud Messaging</w:t>
       </w:r>
       <w:r>
-        <w:t xml:space="preserve"> :</w:t>
+        <w:t xml:space="preserve"> : </w:t>
+      </w:r>
+      <w:r>
+        <w:t xml:space="preserve">Firebase Cloud Messaging (FCM) fournit une connexion fiable et économe en batterie entre votre les serveurs et les appareils utilisateurs, ce </w:t>
+      </w:r>
+      <w:r>
+        <w:lastRenderedPageBreak/>
+        <w:t>qui permet d'envoyer et de recevoir des messages et des notifications sur iOS, Android et le Web sans frais.</w:t>
       </w:r>
     </w:p>
     <w:p>
       <w:pPr>
         <w:pStyle w:val="liste1"/>
       </w:pPr>
+      <w:r>
+        <w:t xml:space="preserve">Firebase </w:t>
+      </w:r>
       <w:proofErr w:type="spellStart"/>
       <w:r>
         <w:t>Hosting</w:t>
       </w:r>
       <w:proofErr w:type="spellEnd"/>
       <w:r>
-        <w:t xml:space="preserve"> :</w:t>
+        <w:t xml:space="preserve"> : </w:t>
+      </w:r>
+      <w:r>
+        <w:t xml:space="preserve">Firebase </w:t>
+      </w:r>
+      <w:proofErr w:type="spellStart"/>
+      <w:r>
+        <w:t>Hosting</w:t>
+      </w:r>
+      <w:proofErr w:type="spellEnd"/>
+      <w:r>
+        <w:t xml:space="preserve"> permet de d’héberger et déployer des applications </w:t>
+      </w:r>
+      <w:proofErr w:type="spellStart"/>
+      <w:r>
+        <w:t>Webs</w:t>
+      </w:r>
+      <w:proofErr w:type="spellEnd"/>
+      <w:r>
+        <w:t xml:space="preserve"> à destination d'applications mobiles ou </w:t>
+      </w:r>
+      <w:r>
+        <w:t>non</w:t>
+      </w:r>
+      <w:r>
+        <w:t>.</w:t>
       </w:r>
     </w:p>
     <w:p>
@@ -215,7 +307,10 @@
         <w:t>Cloud Storage</w:t>
       </w:r>
       <w:r>
-        <w:t xml:space="preserve"> :</w:t>
+        <w:t xml:space="preserve"> : </w:t>
+      </w:r>
+      <w:r>
+        <w:t>Cloud Storage est conçu pour stocker et diffuser rapidement et facilement du contenu généré par les utilisateurs, tel que des photos et des vidéos.</w:t>
       </w:r>
     </w:p>
     <w:p>
@@ -275,7 +370,6 @@
         <w:pStyle w:val="titreniv1"/>
       </w:pPr>
       <w:r>
-        <w:lastRenderedPageBreak/>
         <w:t>Conclusion</w:t>
       </w:r>
     </w:p>
@@ -297,7 +391,7 @@
 </file>
 
 <file path=word/endnotes.xml><?xml version="1.0" encoding="utf-8"?>
-<w:endnotes xmlns:wpc="http://schemas.microsoft.com/office/word/2010/wordprocessingCanvas" xmlns:cx="http://schemas.microsoft.com/office/drawing/2014/chartex" xmlns:cx1="http://schemas.microsoft.com/office/drawing/2015/9/8/chartex" xmlns:cx2="http://schemas.microsoft.com/office/drawing/2015/10/21/chartex" xmlns:cx3="http://schemas.microsoft.com/office/drawing/2016/5/9/chartex" xmlns:cx4="http://schemas.microsoft.com/office/drawing/2016/5/10/chartex" xmlns:cx5="http://schemas.microsoft.com/office/drawing/2016/5/11/chartex" xmlns:cx6="http://schemas.microsoft.com/office/drawing/2016/5/12/chartex" xmlns:cx7="http://schemas.microsoft.com/office/drawing/2016/5/13/chartex" xmlns:cx8="http://schemas.microsoft.com/office/drawing/2016/5/14/chartex" xmlns:mc="http://schemas.openxmlformats.org/markup-compatibility/2006" xmlns:aink="http://schemas.microsoft.com/office/drawing/2016/ink" xmlns:am3d="http://schemas.microsoft.com/office/drawing/2017/model3d" xmlns:o="urn:schemas-microsoft-com:office:office" xmlns:oel="http://schemas.microsoft.com/office/2019/extlst" xmlns:r="http://schemas.openxmlformats.org/officeDocument/2006/relationships" xmlns:m="http://schemas.openxmlformats.org/officeDocument/2006/math" xmlns:v="urn:schemas-microsoft-com:vml" xmlns:wp14="http://schemas.microsoft.com/office/word/2010/wordprocessingDrawing" xmlns:wp="http://schemas.openxmlformats.org/drawingml/2006/wordprocessingDrawing" xmlns:w10="urn:schemas-microsoft-com:office:word" xmlns:w="http://schemas.openxmlformats.org/wordprocessingml/2006/main" xmlns:w14="http://schemas.microsoft.com/office/word/2010/wordml" xmlns:w15="http://schemas.microsoft.com/office/word/2012/wordml" xmlns:w16cex="http://schemas.microsoft.com/office/word/2018/wordml/cex" xmlns:w16cid="http://schemas.microsoft.com/office/word/2016/wordml/cid" xmlns:w16="http://schemas.microsoft.com/office/word/2018/wordml" xmlns:w16sdtdh="http://schemas.microsoft.com/office/word/2020/wordml/sdtdatahash" xmlns:w16se="http://schemas.microsoft.com/office/word/2015/wordml/symex" xmlns:wpg="http://schemas.microsoft.com/office/word/2010/wordprocessingGroup" xmlns:wpi="http://schemas.microsoft.com/office/word/2010/wordprocessingInk" xmlns:wne="http://schemas.microsoft.com/office/word/2006/wordml" xmlns:wps="http://schemas.microsoft.com/office/word/2010/wordprocessingShape" mc:Ignorable="w14 w15 w16se w16cid w16 w16cex w16sdtdh wp14">
+<w:endnotes xmlns:wpc="http://schemas.microsoft.com/office/word/2010/wordprocessingCanvas" xmlns:cx="http://schemas.microsoft.com/office/drawing/2014/chartex" xmlns:cx1="http://schemas.microsoft.com/office/drawing/2015/9/8/chartex" xmlns:cx2="http://schemas.microsoft.com/office/drawing/2015/10/21/chartex" xmlns:cx3="http://schemas.microsoft.com/office/drawing/2016/5/9/chartex" xmlns:cx4="http://schemas.microsoft.com/office/drawing/2016/5/10/chartex" xmlns:cx5="http://schemas.microsoft.com/office/drawing/2016/5/11/chartex" xmlns:cx6="http://schemas.microsoft.com/office/drawing/2016/5/12/chartex" xmlns:cx7="http://schemas.microsoft.com/office/drawing/2016/5/13/chartex" xmlns:cx8="http://schemas.microsoft.com/office/drawing/2016/5/14/chartex" xmlns:mc="http://schemas.openxmlformats.org/markup-compatibility/2006" xmlns:aink="http://schemas.microsoft.com/office/drawing/2016/ink" xmlns:am3d="http://schemas.microsoft.com/office/drawing/2017/model3d" xmlns:o="urn:schemas-microsoft-com:office:office" xmlns:r="http://schemas.openxmlformats.org/officeDocument/2006/relationships" xmlns:m="http://schemas.openxmlformats.org/officeDocument/2006/math" xmlns:v="urn:schemas-microsoft-com:vml" xmlns:wp14="http://schemas.microsoft.com/office/word/2010/wordprocessingDrawing" xmlns:wp="http://schemas.openxmlformats.org/drawingml/2006/wordprocessingDrawing" xmlns:w10="urn:schemas-microsoft-com:office:word" xmlns:w="http://schemas.openxmlformats.org/wordprocessingml/2006/main" xmlns:w14="http://schemas.microsoft.com/office/word/2010/wordml" xmlns:w15="http://schemas.microsoft.com/office/word/2012/wordml" xmlns:w16cex="http://schemas.microsoft.com/office/word/2018/wordml/cex" xmlns:w16cid="http://schemas.microsoft.com/office/word/2016/wordml/cid" xmlns:w16="http://schemas.microsoft.com/office/word/2018/wordml" xmlns:w16se="http://schemas.microsoft.com/office/word/2015/wordml/symex" xmlns:wpg="http://schemas.microsoft.com/office/word/2010/wordprocessingGroup" xmlns:wpi="http://schemas.microsoft.com/office/word/2010/wordprocessingInk" xmlns:wne="http://schemas.microsoft.com/office/word/2006/wordml" xmlns:wps="http://schemas.microsoft.com/office/word/2010/wordprocessingShape" mc:Ignorable="w14 w15 w16se w16cid w16 w16cex wp14">
   <w:endnote w:type="separator" w:id="-1">
     <w:p>
       <w:r>
@@ -318,7 +412,7 @@
 </file>
 
 <file path=word/footer1.xml><?xml version="1.0" encoding="utf-8"?>
-<w:ftr xmlns:wpc="http://schemas.microsoft.com/office/word/2010/wordprocessingCanvas" xmlns:cx="http://schemas.microsoft.com/office/drawing/2014/chartex" xmlns:cx1="http://schemas.microsoft.com/office/drawing/2015/9/8/chartex" xmlns:cx2="http://schemas.microsoft.com/office/drawing/2015/10/21/chartex" xmlns:cx3="http://schemas.microsoft.com/office/drawing/2016/5/9/chartex" xmlns:cx4="http://schemas.microsoft.com/office/drawing/2016/5/10/chartex" xmlns:cx5="http://schemas.microsoft.com/office/drawing/2016/5/11/chartex" xmlns:cx6="http://schemas.microsoft.com/office/drawing/2016/5/12/chartex" xmlns:cx7="http://schemas.microsoft.com/office/drawing/2016/5/13/chartex" xmlns:cx8="http://schemas.microsoft.com/office/drawing/2016/5/14/chartex" xmlns:mc="http://schemas.openxmlformats.org/markup-compatibility/2006" xmlns:aink="http://schemas.microsoft.com/office/drawing/2016/ink" xmlns:am3d="http://schemas.microsoft.com/office/drawing/2017/model3d" xmlns:o="urn:schemas-microsoft-com:office:office" xmlns:oel="http://schemas.microsoft.com/office/2019/extlst" xmlns:r="http://schemas.openxmlformats.org/officeDocument/2006/relationships" xmlns:m="http://schemas.openxmlformats.org/officeDocument/2006/math" xmlns:v="urn:schemas-microsoft-com:vml" xmlns:wp14="http://schemas.microsoft.com/office/word/2010/wordprocessingDrawing" xmlns:wp="http://schemas.openxmlformats.org/drawingml/2006/wordprocessingDrawing" xmlns:w10="urn:schemas-microsoft-com:office:word" xmlns:w="http://schemas.openxmlformats.org/wordprocessingml/2006/main" xmlns:w14="http://schemas.microsoft.com/office/word/2010/wordml" xmlns:w15="http://schemas.microsoft.com/office/word/2012/wordml" xmlns:w16cex="http://schemas.microsoft.com/office/word/2018/wordml/cex" xmlns:w16cid="http://schemas.microsoft.com/office/word/2016/wordml/cid" xmlns:w16="http://schemas.microsoft.com/office/word/2018/wordml" xmlns:w16sdtdh="http://schemas.microsoft.com/office/word/2020/wordml/sdtdatahash" xmlns:w16se="http://schemas.microsoft.com/office/word/2015/wordml/symex" xmlns:wpg="http://schemas.microsoft.com/office/word/2010/wordprocessingGroup" xmlns:wpi="http://schemas.microsoft.com/office/word/2010/wordprocessingInk" xmlns:wne="http://schemas.microsoft.com/office/word/2006/wordml" xmlns:wps="http://schemas.microsoft.com/office/word/2010/wordprocessingShape" mc:Ignorable="w14 w15 w16se w16cid w16 w16cex w16sdtdh wp14">
+<w:ftr xmlns:wpc="http://schemas.microsoft.com/office/word/2010/wordprocessingCanvas" xmlns:cx="http://schemas.microsoft.com/office/drawing/2014/chartex" xmlns:cx1="http://schemas.microsoft.com/office/drawing/2015/9/8/chartex" xmlns:cx2="http://schemas.microsoft.com/office/drawing/2015/10/21/chartex" xmlns:cx3="http://schemas.microsoft.com/office/drawing/2016/5/9/chartex" xmlns:cx4="http://schemas.microsoft.com/office/drawing/2016/5/10/chartex" xmlns:cx5="http://schemas.microsoft.com/office/drawing/2016/5/11/chartex" xmlns:cx6="http://schemas.microsoft.com/office/drawing/2016/5/12/chartex" xmlns:cx7="http://schemas.microsoft.com/office/drawing/2016/5/13/chartex" xmlns:cx8="http://schemas.microsoft.com/office/drawing/2016/5/14/chartex" xmlns:mc="http://schemas.openxmlformats.org/markup-compatibility/2006" xmlns:aink="http://schemas.microsoft.com/office/drawing/2016/ink" xmlns:am3d="http://schemas.microsoft.com/office/drawing/2017/model3d" xmlns:o="urn:schemas-microsoft-com:office:office" xmlns:r="http://schemas.openxmlformats.org/officeDocument/2006/relationships" xmlns:m="http://schemas.openxmlformats.org/officeDocument/2006/math" xmlns:v="urn:schemas-microsoft-com:vml" xmlns:wp14="http://schemas.microsoft.com/office/word/2010/wordprocessingDrawing" xmlns:wp="http://schemas.openxmlformats.org/drawingml/2006/wordprocessingDrawing" xmlns:w10="urn:schemas-microsoft-com:office:word" xmlns:w="http://schemas.openxmlformats.org/wordprocessingml/2006/main" xmlns:w14="http://schemas.microsoft.com/office/word/2010/wordml" xmlns:w15="http://schemas.microsoft.com/office/word/2012/wordml" xmlns:w16cex="http://schemas.microsoft.com/office/word/2018/wordml/cex" xmlns:w16cid="http://schemas.microsoft.com/office/word/2016/wordml/cid" xmlns:w16="http://schemas.microsoft.com/office/word/2018/wordml" xmlns:w16se="http://schemas.microsoft.com/office/word/2015/wordml/symex" xmlns:wpg="http://schemas.microsoft.com/office/word/2010/wordprocessingGroup" xmlns:wpi="http://schemas.microsoft.com/office/word/2010/wordprocessingInk" xmlns:wne="http://schemas.microsoft.com/office/word/2006/wordml" xmlns:wps="http://schemas.microsoft.com/office/word/2010/wordprocessingShape" mc:Ignorable="w14 w15 w16se w16cid w16 w16cex wp14">
   <w:p>
     <w:pPr>
       <w:pStyle w:val="Pieddepage"/>
@@ -357,7 +451,7 @@
 </file>
 
 <file path=word/footer2.xml><?xml version="1.0" encoding="utf-8"?>
-<w:ftr xmlns:wpc="http://schemas.microsoft.com/office/word/2010/wordprocessingCanvas" xmlns:cx="http://schemas.microsoft.com/office/drawing/2014/chartex" xmlns:cx1="http://schemas.microsoft.com/office/drawing/2015/9/8/chartex" xmlns:cx2="http://schemas.microsoft.com/office/drawing/2015/10/21/chartex" xmlns:cx3="http://schemas.microsoft.com/office/drawing/2016/5/9/chartex" xmlns:cx4="http://schemas.microsoft.com/office/drawing/2016/5/10/chartex" xmlns:cx5="http://schemas.microsoft.com/office/drawing/2016/5/11/chartex" xmlns:cx6="http://schemas.microsoft.com/office/drawing/2016/5/12/chartex" xmlns:cx7="http://schemas.microsoft.com/office/drawing/2016/5/13/chartex" xmlns:cx8="http://schemas.microsoft.com/office/drawing/2016/5/14/chartex" xmlns:mc="http://schemas.openxmlformats.org/markup-compatibility/2006" xmlns:aink="http://schemas.microsoft.com/office/drawing/2016/ink" xmlns:am3d="http://schemas.microsoft.com/office/drawing/2017/model3d" xmlns:o="urn:schemas-microsoft-com:office:office" xmlns:oel="http://schemas.microsoft.com/office/2019/extlst" xmlns:r="http://schemas.openxmlformats.org/officeDocument/2006/relationships" xmlns:m="http://schemas.openxmlformats.org/officeDocument/2006/math" xmlns:v="urn:schemas-microsoft-com:vml" xmlns:wp14="http://schemas.microsoft.com/office/word/2010/wordprocessingDrawing" xmlns:wp="http://schemas.openxmlformats.org/drawingml/2006/wordprocessingDrawing" xmlns:w10="urn:schemas-microsoft-com:office:word" xmlns:w="http://schemas.openxmlformats.org/wordprocessingml/2006/main" xmlns:w14="http://schemas.microsoft.com/office/word/2010/wordml" xmlns:w15="http://schemas.microsoft.com/office/word/2012/wordml" xmlns:w16cex="http://schemas.microsoft.com/office/word/2018/wordml/cex" xmlns:w16cid="http://schemas.microsoft.com/office/word/2016/wordml/cid" xmlns:w16="http://schemas.microsoft.com/office/word/2018/wordml" xmlns:w16sdtdh="http://schemas.microsoft.com/office/word/2020/wordml/sdtdatahash" xmlns:w16se="http://schemas.microsoft.com/office/word/2015/wordml/symex" xmlns:wpg="http://schemas.microsoft.com/office/word/2010/wordprocessingGroup" xmlns:wpi="http://schemas.microsoft.com/office/word/2010/wordprocessingInk" xmlns:wne="http://schemas.microsoft.com/office/word/2006/wordml" xmlns:wps="http://schemas.microsoft.com/office/word/2010/wordprocessingShape" mc:Ignorable="w14 w15 w16se w16cid w16 w16cex w16sdtdh wp14">
+<w:ftr xmlns:wpc="http://schemas.microsoft.com/office/word/2010/wordprocessingCanvas" xmlns:cx="http://schemas.microsoft.com/office/drawing/2014/chartex" xmlns:cx1="http://schemas.microsoft.com/office/drawing/2015/9/8/chartex" xmlns:cx2="http://schemas.microsoft.com/office/drawing/2015/10/21/chartex" xmlns:cx3="http://schemas.microsoft.com/office/drawing/2016/5/9/chartex" xmlns:cx4="http://schemas.microsoft.com/office/drawing/2016/5/10/chartex" xmlns:cx5="http://schemas.microsoft.com/office/drawing/2016/5/11/chartex" xmlns:cx6="http://schemas.microsoft.com/office/drawing/2016/5/12/chartex" xmlns:cx7="http://schemas.microsoft.com/office/drawing/2016/5/13/chartex" xmlns:cx8="http://schemas.microsoft.com/office/drawing/2016/5/14/chartex" xmlns:mc="http://schemas.openxmlformats.org/markup-compatibility/2006" xmlns:aink="http://schemas.microsoft.com/office/drawing/2016/ink" xmlns:am3d="http://schemas.microsoft.com/office/drawing/2017/model3d" xmlns:o="urn:schemas-microsoft-com:office:office" xmlns:r="http://schemas.openxmlformats.org/officeDocument/2006/relationships" xmlns:m="http://schemas.openxmlformats.org/officeDocument/2006/math" xmlns:v="urn:schemas-microsoft-com:vml" xmlns:wp14="http://schemas.microsoft.com/office/word/2010/wordprocessingDrawing" xmlns:wp="http://schemas.openxmlformats.org/drawingml/2006/wordprocessingDrawing" xmlns:w10="urn:schemas-microsoft-com:office:word" xmlns:w="http://schemas.openxmlformats.org/wordprocessingml/2006/main" xmlns:w14="http://schemas.microsoft.com/office/word/2010/wordml" xmlns:w15="http://schemas.microsoft.com/office/word/2012/wordml" xmlns:w16cex="http://schemas.microsoft.com/office/word/2018/wordml/cex" xmlns:w16cid="http://schemas.microsoft.com/office/word/2016/wordml/cid" xmlns:w16="http://schemas.microsoft.com/office/word/2018/wordml" xmlns:w16se="http://schemas.microsoft.com/office/word/2015/wordml/symex" xmlns:wpg="http://schemas.microsoft.com/office/word/2010/wordprocessingGroup" xmlns:wpi="http://schemas.microsoft.com/office/word/2010/wordprocessingInk" xmlns:wne="http://schemas.microsoft.com/office/word/2006/wordml" xmlns:wps="http://schemas.microsoft.com/office/word/2010/wordprocessingShape" mc:Ignorable="w14 w15 w16se w16cid w16 w16cex wp14">
   <w:p>
     <w:pPr>
       <w:pStyle w:val="Pieddepage"/>
@@ -441,7 +535,7 @@
 </file>
 
 <file path=word/footer3.xml><?xml version="1.0" encoding="utf-8"?>
-<w:ftr xmlns:wpc="http://schemas.microsoft.com/office/word/2010/wordprocessingCanvas" xmlns:cx="http://schemas.microsoft.com/office/drawing/2014/chartex" xmlns:cx1="http://schemas.microsoft.com/office/drawing/2015/9/8/chartex" xmlns:cx2="http://schemas.microsoft.com/office/drawing/2015/10/21/chartex" xmlns:cx3="http://schemas.microsoft.com/office/drawing/2016/5/9/chartex" xmlns:cx4="http://schemas.microsoft.com/office/drawing/2016/5/10/chartex" xmlns:cx5="http://schemas.microsoft.com/office/drawing/2016/5/11/chartex" xmlns:cx6="http://schemas.microsoft.com/office/drawing/2016/5/12/chartex" xmlns:cx7="http://schemas.microsoft.com/office/drawing/2016/5/13/chartex" xmlns:cx8="http://schemas.microsoft.com/office/drawing/2016/5/14/chartex" xmlns:mc="http://schemas.openxmlformats.org/markup-compatibility/2006" xmlns:aink="http://schemas.microsoft.com/office/drawing/2016/ink" xmlns:am3d="http://schemas.microsoft.com/office/drawing/2017/model3d" xmlns:o="urn:schemas-microsoft-com:office:office" xmlns:oel="http://schemas.microsoft.com/office/2019/extlst" xmlns:r="http://schemas.openxmlformats.org/officeDocument/2006/relationships" xmlns:m="http://schemas.openxmlformats.org/officeDocument/2006/math" xmlns:v="urn:schemas-microsoft-com:vml" xmlns:wp14="http://schemas.microsoft.com/office/word/2010/wordprocessingDrawing" xmlns:wp="http://schemas.openxmlformats.org/drawingml/2006/wordprocessingDrawing" xmlns:w10="urn:schemas-microsoft-com:office:word" xmlns:w="http://schemas.openxmlformats.org/wordprocessingml/2006/main" xmlns:w14="http://schemas.microsoft.com/office/word/2010/wordml" xmlns:w15="http://schemas.microsoft.com/office/word/2012/wordml" xmlns:w16cex="http://schemas.microsoft.com/office/word/2018/wordml/cex" xmlns:w16cid="http://schemas.microsoft.com/office/word/2016/wordml/cid" xmlns:w16="http://schemas.microsoft.com/office/word/2018/wordml" xmlns:w16sdtdh="http://schemas.microsoft.com/office/word/2020/wordml/sdtdatahash" xmlns:w16se="http://schemas.microsoft.com/office/word/2015/wordml/symex" xmlns:wpg="http://schemas.microsoft.com/office/word/2010/wordprocessingGroup" xmlns:wpi="http://schemas.microsoft.com/office/word/2010/wordprocessingInk" xmlns:wne="http://schemas.microsoft.com/office/word/2006/wordml" xmlns:wps="http://schemas.microsoft.com/office/word/2010/wordprocessingShape" mc:Ignorable="w14 w15 w16se w16cid w16 w16cex w16sdtdh wp14">
+<w:ftr xmlns:wpc="http://schemas.microsoft.com/office/word/2010/wordprocessingCanvas" xmlns:cx="http://schemas.microsoft.com/office/drawing/2014/chartex" xmlns:cx1="http://schemas.microsoft.com/office/drawing/2015/9/8/chartex" xmlns:cx2="http://schemas.microsoft.com/office/drawing/2015/10/21/chartex" xmlns:cx3="http://schemas.microsoft.com/office/drawing/2016/5/9/chartex" xmlns:cx4="http://schemas.microsoft.com/office/drawing/2016/5/10/chartex" xmlns:cx5="http://schemas.microsoft.com/office/drawing/2016/5/11/chartex" xmlns:cx6="http://schemas.microsoft.com/office/drawing/2016/5/12/chartex" xmlns:cx7="http://schemas.microsoft.com/office/drawing/2016/5/13/chartex" xmlns:cx8="http://schemas.microsoft.com/office/drawing/2016/5/14/chartex" xmlns:mc="http://schemas.openxmlformats.org/markup-compatibility/2006" xmlns:aink="http://schemas.microsoft.com/office/drawing/2016/ink" xmlns:am3d="http://schemas.microsoft.com/office/drawing/2017/model3d" xmlns:o="urn:schemas-microsoft-com:office:office" xmlns:r="http://schemas.openxmlformats.org/officeDocument/2006/relationships" xmlns:m="http://schemas.openxmlformats.org/officeDocument/2006/math" xmlns:v="urn:schemas-microsoft-com:vml" xmlns:wp14="http://schemas.microsoft.com/office/word/2010/wordprocessingDrawing" xmlns:wp="http://schemas.openxmlformats.org/drawingml/2006/wordprocessingDrawing" xmlns:w10="urn:schemas-microsoft-com:office:word" xmlns:w="http://schemas.openxmlformats.org/wordprocessingml/2006/main" xmlns:w14="http://schemas.microsoft.com/office/word/2010/wordml" xmlns:w15="http://schemas.microsoft.com/office/word/2012/wordml" xmlns:w16cex="http://schemas.microsoft.com/office/word/2018/wordml/cex" xmlns:w16cid="http://schemas.microsoft.com/office/word/2016/wordml/cid" xmlns:w16="http://schemas.microsoft.com/office/word/2018/wordml" xmlns:w16se="http://schemas.microsoft.com/office/word/2015/wordml/symex" xmlns:wpg="http://schemas.microsoft.com/office/word/2010/wordprocessingGroup" xmlns:wpi="http://schemas.microsoft.com/office/word/2010/wordprocessingInk" xmlns:wne="http://schemas.microsoft.com/office/word/2006/wordml" xmlns:wps="http://schemas.microsoft.com/office/word/2010/wordprocessingShape" mc:Ignorable="w14 w15 w16se w16cid w16 w16cex wp14">
   <w:p>
     <w:pPr>
       <w:spacing w:after="0" w:line="240" w:lineRule="auto"/>
@@ -451,7 +545,7 @@
 </file>
 
 <file path=word/footnotes.xml><?xml version="1.0" encoding="utf-8"?>
-<w:footnotes xmlns:wpc="http://schemas.microsoft.com/office/word/2010/wordprocessingCanvas" xmlns:cx="http://schemas.microsoft.com/office/drawing/2014/chartex" xmlns:cx1="http://schemas.microsoft.com/office/drawing/2015/9/8/chartex" xmlns:cx2="http://schemas.microsoft.com/office/drawing/2015/10/21/chartex" xmlns:cx3="http://schemas.microsoft.com/office/drawing/2016/5/9/chartex" xmlns:cx4="http://schemas.microsoft.com/office/drawing/2016/5/10/chartex" xmlns:cx5="http://schemas.microsoft.com/office/drawing/2016/5/11/chartex" xmlns:cx6="http://schemas.microsoft.com/office/drawing/2016/5/12/chartex" xmlns:cx7="http://schemas.microsoft.com/office/drawing/2016/5/13/chartex" xmlns:cx8="http://schemas.microsoft.com/office/drawing/2016/5/14/chartex" xmlns:mc="http://schemas.openxmlformats.org/markup-compatibility/2006" xmlns:aink="http://schemas.microsoft.com/office/drawing/2016/ink" xmlns:am3d="http://schemas.microsoft.com/office/drawing/2017/model3d" xmlns:o="urn:schemas-microsoft-com:office:office" xmlns:oel="http://schemas.microsoft.com/office/2019/extlst" xmlns:r="http://schemas.openxmlformats.org/officeDocument/2006/relationships" xmlns:m="http://schemas.openxmlformats.org/officeDocument/2006/math" xmlns:v="urn:schemas-microsoft-com:vml" xmlns:wp14="http://schemas.microsoft.com/office/word/2010/wordprocessingDrawing" xmlns:wp="http://schemas.openxmlformats.org/drawingml/2006/wordprocessingDrawing" xmlns:w10="urn:schemas-microsoft-com:office:word" xmlns:w="http://schemas.openxmlformats.org/wordprocessingml/2006/main" xmlns:w14="http://schemas.microsoft.com/office/word/2010/wordml" xmlns:w15="http://schemas.microsoft.com/office/word/2012/wordml" xmlns:w16cex="http://schemas.microsoft.com/office/word/2018/wordml/cex" xmlns:w16cid="http://schemas.microsoft.com/office/word/2016/wordml/cid" xmlns:w16="http://schemas.microsoft.com/office/word/2018/wordml" xmlns:w16sdtdh="http://schemas.microsoft.com/office/word/2020/wordml/sdtdatahash" xmlns:w16se="http://schemas.microsoft.com/office/word/2015/wordml/symex" xmlns:wpg="http://schemas.microsoft.com/office/word/2010/wordprocessingGroup" xmlns:wpi="http://schemas.microsoft.com/office/word/2010/wordprocessingInk" xmlns:wne="http://schemas.microsoft.com/office/word/2006/wordml" xmlns:wps="http://schemas.microsoft.com/office/word/2010/wordprocessingShape" mc:Ignorable="w14 w15 w16se w16cid w16 w16cex w16sdtdh wp14">
+<w:footnotes xmlns:wpc="http://schemas.microsoft.com/office/word/2010/wordprocessingCanvas" xmlns:cx="http://schemas.microsoft.com/office/drawing/2014/chartex" xmlns:cx1="http://schemas.microsoft.com/office/drawing/2015/9/8/chartex" xmlns:cx2="http://schemas.microsoft.com/office/drawing/2015/10/21/chartex" xmlns:cx3="http://schemas.microsoft.com/office/drawing/2016/5/9/chartex" xmlns:cx4="http://schemas.microsoft.com/office/drawing/2016/5/10/chartex" xmlns:cx5="http://schemas.microsoft.com/office/drawing/2016/5/11/chartex" xmlns:cx6="http://schemas.microsoft.com/office/drawing/2016/5/12/chartex" xmlns:cx7="http://schemas.microsoft.com/office/drawing/2016/5/13/chartex" xmlns:cx8="http://schemas.microsoft.com/office/drawing/2016/5/14/chartex" xmlns:mc="http://schemas.openxmlformats.org/markup-compatibility/2006" xmlns:aink="http://schemas.microsoft.com/office/drawing/2016/ink" xmlns:am3d="http://schemas.microsoft.com/office/drawing/2017/model3d" xmlns:o="urn:schemas-microsoft-com:office:office" xmlns:r="http://schemas.openxmlformats.org/officeDocument/2006/relationships" xmlns:m="http://schemas.openxmlformats.org/officeDocument/2006/math" xmlns:v="urn:schemas-microsoft-com:vml" xmlns:wp14="http://schemas.microsoft.com/office/word/2010/wordprocessingDrawing" xmlns:wp="http://schemas.openxmlformats.org/drawingml/2006/wordprocessingDrawing" xmlns:w10="urn:schemas-microsoft-com:office:word" xmlns:w="http://schemas.openxmlformats.org/wordprocessingml/2006/main" xmlns:w14="http://schemas.microsoft.com/office/word/2010/wordml" xmlns:w15="http://schemas.microsoft.com/office/word/2012/wordml" xmlns:w16cex="http://schemas.microsoft.com/office/word/2018/wordml/cex" xmlns:w16cid="http://schemas.microsoft.com/office/word/2016/wordml/cid" xmlns:w16="http://schemas.microsoft.com/office/word/2018/wordml" xmlns:w16se="http://schemas.microsoft.com/office/word/2015/wordml/symex" xmlns:wpg="http://schemas.microsoft.com/office/word/2010/wordprocessingGroup" xmlns:wpi="http://schemas.microsoft.com/office/word/2010/wordprocessingInk" xmlns:wne="http://schemas.microsoft.com/office/word/2006/wordml" xmlns:wps="http://schemas.microsoft.com/office/word/2010/wordprocessingShape" mc:Ignorable="w14 w15 w16se w16cid w16 w16cex wp14">
   <w:footnote w:type="separator" w:id="-1">
     <w:p>
       <w:r>
@@ -472,7 +566,7 @@
 </file>
 
 <file path=word/header1.xml><?xml version="1.0" encoding="utf-8"?>
-<w:hdr xmlns:wpc="http://schemas.microsoft.com/office/word/2010/wordprocessingCanvas" xmlns:cx="http://schemas.microsoft.com/office/drawing/2014/chartex" xmlns:cx1="http://schemas.microsoft.com/office/drawing/2015/9/8/chartex" xmlns:cx2="http://schemas.microsoft.com/office/drawing/2015/10/21/chartex" xmlns:cx3="http://schemas.microsoft.com/office/drawing/2016/5/9/chartex" xmlns:cx4="http://schemas.microsoft.com/office/drawing/2016/5/10/chartex" xmlns:cx5="http://schemas.microsoft.com/office/drawing/2016/5/11/chartex" xmlns:cx6="http://schemas.microsoft.com/office/drawing/2016/5/12/chartex" xmlns:cx7="http://schemas.microsoft.com/office/drawing/2016/5/13/chartex" xmlns:cx8="http://schemas.microsoft.com/office/drawing/2016/5/14/chartex" xmlns:mc="http://schemas.openxmlformats.org/markup-compatibility/2006" xmlns:aink="http://schemas.microsoft.com/office/drawing/2016/ink" xmlns:am3d="http://schemas.microsoft.com/office/drawing/2017/model3d" xmlns:o="urn:schemas-microsoft-com:office:office" xmlns:oel="http://schemas.microsoft.com/office/2019/extlst" xmlns:r="http://schemas.openxmlformats.org/officeDocument/2006/relationships" xmlns:m="http://schemas.openxmlformats.org/officeDocument/2006/math" xmlns:v="urn:schemas-microsoft-com:vml" xmlns:wp14="http://schemas.microsoft.com/office/word/2010/wordprocessingDrawing" xmlns:wp="http://schemas.openxmlformats.org/drawingml/2006/wordprocessingDrawing" xmlns:w10="urn:schemas-microsoft-com:office:word" xmlns:w="http://schemas.openxmlformats.org/wordprocessingml/2006/main" xmlns:w14="http://schemas.microsoft.com/office/word/2010/wordml" xmlns:w15="http://schemas.microsoft.com/office/word/2012/wordml" xmlns:w16cex="http://schemas.microsoft.com/office/word/2018/wordml/cex" xmlns:w16cid="http://schemas.microsoft.com/office/word/2016/wordml/cid" xmlns:w16="http://schemas.microsoft.com/office/word/2018/wordml" xmlns:w16sdtdh="http://schemas.microsoft.com/office/word/2020/wordml/sdtdatahash" xmlns:w16se="http://schemas.microsoft.com/office/word/2015/wordml/symex" xmlns:wpg="http://schemas.microsoft.com/office/word/2010/wordprocessingGroup" xmlns:wpi="http://schemas.microsoft.com/office/word/2010/wordprocessingInk" xmlns:wne="http://schemas.microsoft.com/office/word/2006/wordml" xmlns:wps="http://schemas.microsoft.com/office/word/2010/wordprocessingShape" mc:Ignorable="w14 w15 w16se w16cid w16 w16cex w16sdtdh wp14">
+<w:hdr xmlns:wpc="http://schemas.microsoft.com/office/word/2010/wordprocessingCanvas" xmlns:cx="http://schemas.microsoft.com/office/drawing/2014/chartex" xmlns:cx1="http://schemas.microsoft.com/office/drawing/2015/9/8/chartex" xmlns:cx2="http://schemas.microsoft.com/office/drawing/2015/10/21/chartex" xmlns:cx3="http://schemas.microsoft.com/office/drawing/2016/5/9/chartex" xmlns:cx4="http://schemas.microsoft.com/office/drawing/2016/5/10/chartex" xmlns:cx5="http://schemas.microsoft.com/office/drawing/2016/5/11/chartex" xmlns:cx6="http://schemas.microsoft.com/office/drawing/2016/5/12/chartex" xmlns:cx7="http://schemas.microsoft.com/office/drawing/2016/5/13/chartex" xmlns:cx8="http://schemas.microsoft.com/office/drawing/2016/5/14/chartex" xmlns:mc="http://schemas.openxmlformats.org/markup-compatibility/2006" xmlns:aink="http://schemas.microsoft.com/office/drawing/2016/ink" xmlns:am3d="http://schemas.microsoft.com/office/drawing/2017/model3d" xmlns:o="urn:schemas-microsoft-com:office:office" xmlns:r="http://schemas.openxmlformats.org/officeDocument/2006/relationships" xmlns:m="http://schemas.openxmlformats.org/officeDocument/2006/math" xmlns:v="urn:schemas-microsoft-com:vml" xmlns:wp14="http://schemas.microsoft.com/office/word/2010/wordprocessingDrawing" xmlns:wp="http://schemas.openxmlformats.org/drawingml/2006/wordprocessingDrawing" xmlns:w10="urn:schemas-microsoft-com:office:word" xmlns:w="http://schemas.openxmlformats.org/wordprocessingml/2006/main" xmlns:w14="http://schemas.microsoft.com/office/word/2010/wordml" xmlns:w15="http://schemas.microsoft.com/office/word/2012/wordml" xmlns:w16cex="http://schemas.microsoft.com/office/word/2018/wordml/cex" xmlns:w16cid="http://schemas.microsoft.com/office/word/2016/wordml/cid" xmlns:w16="http://schemas.microsoft.com/office/word/2018/wordml" xmlns:w16se="http://schemas.microsoft.com/office/word/2015/wordml/symex" xmlns:wpg="http://schemas.microsoft.com/office/word/2010/wordprocessingGroup" xmlns:wpi="http://schemas.microsoft.com/office/word/2010/wordprocessingInk" xmlns:wne="http://schemas.microsoft.com/office/word/2006/wordml" xmlns:wps="http://schemas.microsoft.com/office/word/2010/wordprocessingShape" mc:Ignorable="w14 w15 w16se w16cid w16 w16cex wp14">
   <w:p>
     <w:pPr>
       <w:pStyle w:val="En-tte"/>
@@ -483,7 +577,7 @@
 </file>
 
 <file path=word/header2.xml><?xml version="1.0" encoding="utf-8"?>
-<w:hdr xmlns:wpc="http://schemas.microsoft.com/office/word/2010/wordprocessingCanvas" xmlns:cx="http://schemas.microsoft.com/office/drawing/2014/chartex" xmlns:cx1="http://schemas.microsoft.com/office/drawing/2015/9/8/chartex" xmlns:cx2="http://schemas.microsoft.com/office/drawing/2015/10/21/chartex" xmlns:cx3="http://schemas.microsoft.com/office/drawing/2016/5/9/chartex" xmlns:cx4="http://schemas.microsoft.com/office/drawing/2016/5/10/chartex" xmlns:cx5="http://schemas.microsoft.com/office/drawing/2016/5/11/chartex" xmlns:cx6="http://schemas.microsoft.com/office/drawing/2016/5/12/chartex" xmlns:cx7="http://schemas.microsoft.com/office/drawing/2016/5/13/chartex" xmlns:cx8="http://schemas.microsoft.com/office/drawing/2016/5/14/chartex" xmlns:mc="http://schemas.openxmlformats.org/markup-compatibility/2006" xmlns:aink="http://schemas.microsoft.com/office/drawing/2016/ink" xmlns:am3d="http://schemas.microsoft.com/office/drawing/2017/model3d" xmlns:o="urn:schemas-microsoft-com:office:office" xmlns:oel="http://schemas.microsoft.com/office/2019/extlst" xmlns:r="http://schemas.openxmlformats.org/officeDocument/2006/relationships" xmlns:m="http://schemas.openxmlformats.org/officeDocument/2006/math" xmlns:v="urn:schemas-microsoft-com:vml" xmlns:wp14="http://schemas.microsoft.com/office/word/2010/wordprocessingDrawing" xmlns:wp="http://schemas.openxmlformats.org/drawingml/2006/wordprocessingDrawing" xmlns:w10="urn:schemas-microsoft-com:office:word" xmlns:w="http://schemas.openxmlformats.org/wordprocessingml/2006/main" xmlns:w14="http://schemas.microsoft.com/office/word/2010/wordml" xmlns:w15="http://schemas.microsoft.com/office/word/2012/wordml" xmlns:w16cex="http://schemas.microsoft.com/office/word/2018/wordml/cex" xmlns:w16cid="http://schemas.microsoft.com/office/word/2016/wordml/cid" xmlns:w16="http://schemas.microsoft.com/office/word/2018/wordml" xmlns:w16sdtdh="http://schemas.microsoft.com/office/word/2020/wordml/sdtdatahash" xmlns:w16se="http://schemas.microsoft.com/office/word/2015/wordml/symex" xmlns:wpg="http://schemas.microsoft.com/office/word/2010/wordprocessingGroup" xmlns:wpi="http://schemas.microsoft.com/office/word/2010/wordprocessingInk" xmlns:wne="http://schemas.microsoft.com/office/word/2006/wordml" xmlns:wps="http://schemas.microsoft.com/office/word/2010/wordprocessingShape" mc:Ignorable="w14 w15 w16se w16cid w16 w16cex w16sdtdh wp14">
+<w:hdr xmlns:wpc="http://schemas.microsoft.com/office/word/2010/wordprocessingCanvas" xmlns:cx="http://schemas.microsoft.com/office/drawing/2014/chartex" xmlns:cx1="http://schemas.microsoft.com/office/drawing/2015/9/8/chartex" xmlns:cx2="http://schemas.microsoft.com/office/drawing/2015/10/21/chartex" xmlns:cx3="http://schemas.microsoft.com/office/drawing/2016/5/9/chartex" xmlns:cx4="http://schemas.microsoft.com/office/drawing/2016/5/10/chartex" xmlns:cx5="http://schemas.microsoft.com/office/drawing/2016/5/11/chartex" xmlns:cx6="http://schemas.microsoft.com/office/drawing/2016/5/12/chartex" xmlns:cx7="http://schemas.microsoft.com/office/drawing/2016/5/13/chartex" xmlns:cx8="http://schemas.microsoft.com/office/drawing/2016/5/14/chartex" xmlns:mc="http://schemas.openxmlformats.org/markup-compatibility/2006" xmlns:aink="http://schemas.microsoft.com/office/drawing/2016/ink" xmlns:am3d="http://schemas.microsoft.com/office/drawing/2017/model3d" xmlns:o="urn:schemas-microsoft-com:office:office" xmlns:r="http://schemas.openxmlformats.org/officeDocument/2006/relationships" xmlns:m="http://schemas.openxmlformats.org/officeDocument/2006/math" xmlns:v="urn:schemas-microsoft-com:vml" xmlns:wp14="http://schemas.microsoft.com/office/word/2010/wordprocessingDrawing" xmlns:wp="http://schemas.openxmlformats.org/drawingml/2006/wordprocessingDrawing" xmlns:w10="urn:schemas-microsoft-com:office:word" xmlns:w="http://schemas.openxmlformats.org/wordprocessingml/2006/main" xmlns:w14="http://schemas.microsoft.com/office/word/2010/wordml" xmlns:w15="http://schemas.microsoft.com/office/word/2012/wordml" xmlns:w16cex="http://schemas.microsoft.com/office/word/2018/wordml/cex" xmlns:w16cid="http://schemas.microsoft.com/office/word/2016/wordml/cid" xmlns:w16="http://schemas.microsoft.com/office/word/2018/wordml" xmlns:w16se="http://schemas.microsoft.com/office/word/2015/wordml/symex" xmlns:wpg="http://schemas.microsoft.com/office/word/2010/wordprocessingGroup" xmlns:wpi="http://schemas.microsoft.com/office/word/2010/wordprocessingInk" xmlns:wne="http://schemas.microsoft.com/office/word/2006/wordml" xmlns:wps="http://schemas.microsoft.com/office/word/2010/wordprocessingShape" mc:Ignorable="w14 w15 w16se w16cid w16 w16cex wp14">
   <w:p>
     <w:pPr>
       <w:pStyle w:val="En-tte"/>
@@ -508,7 +602,7 @@
 </file>
 
 <file path=word/numbering.xml><?xml version="1.0" encoding="utf-8"?>
-<w:numbering xmlns:wpc="http://schemas.microsoft.com/office/word/2010/wordprocessingCanvas" xmlns:cx="http://schemas.microsoft.com/office/drawing/2014/chartex" xmlns:cx1="http://schemas.microsoft.com/office/drawing/2015/9/8/chartex" xmlns:cx2="http://schemas.microsoft.com/office/drawing/2015/10/21/chartex" xmlns:cx3="http://schemas.microsoft.com/office/drawing/2016/5/9/chartex" xmlns:cx4="http://schemas.microsoft.com/office/drawing/2016/5/10/chartex" xmlns:cx5="http://schemas.microsoft.com/office/drawing/2016/5/11/chartex" xmlns:cx6="http://schemas.microsoft.com/office/drawing/2016/5/12/chartex" xmlns:cx7="http://schemas.microsoft.com/office/drawing/2016/5/13/chartex" xmlns:cx8="http://schemas.microsoft.com/office/drawing/2016/5/14/chartex" xmlns:mc="http://schemas.openxmlformats.org/markup-compatibility/2006" xmlns:aink="http://schemas.microsoft.com/office/drawing/2016/ink" xmlns:am3d="http://schemas.microsoft.com/office/drawing/2017/model3d" xmlns:o="urn:schemas-microsoft-com:office:office" xmlns:oel="http://schemas.microsoft.com/office/2019/extlst" xmlns:r="http://schemas.openxmlformats.org/officeDocument/2006/relationships" xmlns:m="http://schemas.openxmlformats.org/officeDocument/2006/math" xmlns:v="urn:schemas-microsoft-com:vml" xmlns:wp14="http://schemas.microsoft.com/office/word/2010/wordprocessingDrawing" xmlns:wp="http://schemas.openxmlformats.org/drawingml/2006/wordprocessingDrawing" xmlns:w10="urn:schemas-microsoft-com:office:word" xmlns:w="http://schemas.openxmlformats.org/wordprocessingml/2006/main" xmlns:w14="http://schemas.microsoft.com/office/word/2010/wordml" xmlns:w15="http://schemas.microsoft.com/office/word/2012/wordml" xmlns:w16cex="http://schemas.microsoft.com/office/word/2018/wordml/cex" xmlns:w16cid="http://schemas.microsoft.com/office/word/2016/wordml/cid" xmlns:w16="http://schemas.microsoft.com/office/word/2018/wordml" xmlns:w16sdtdh="http://schemas.microsoft.com/office/word/2020/wordml/sdtdatahash" xmlns:w16se="http://schemas.microsoft.com/office/word/2015/wordml/symex" xmlns:wpg="http://schemas.microsoft.com/office/word/2010/wordprocessingGroup" xmlns:wpi="http://schemas.microsoft.com/office/word/2010/wordprocessingInk" xmlns:wne="http://schemas.microsoft.com/office/word/2006/wordml" xmlns:wps="http://schemas.microsoft.com/office/word/2010/wordprocessingShape" mc:Ignorable="w14 w15 w16se w16cid w16 w16cex w16sdtdh wp14">
+<w:numbering xmlns:wpc="http://schemas.microsoft.com/office/word/2010/wordprocessingCanvas" xmlns:cx="http://schemas.microsoft.com/office/drawing/2014/chartex" xmlns:cx1="http://schemas.microsoft.com/office/drawing/2015/9/8/chartex" xmlns:cx2="http://schemas.microsoft.com/office/drawing/2015/10/21/chartex" xmlns:cx3="http://schemas.microsoft.com/office/drawing/2016/5/9/chartex" xmlns:cx4="http://schemas.microsoft.com/office/drawing/2016/5/10/chartex" xmlns:cx5="http://schemas.microsoft.com/office/drawing/2016/5/11/chartex" xmlns:cx6="http://schemas.microsoft.com/office/drawing/2016/5/12/chartex" xmlns:cx7="http://schemas.microsoft.com/office/drawing/2016/5/13/chartex" xmlns:cx8="http://schemas.microsoft.com/office/drawing/2016/5/14/chartex" xmlns:mc="http://schemas.openxmlformats.org/markup-compatibility/2006" xmlns:aink="http://schemas.microsoft.com/office/drawing/2016/ink" xmlns:am3d="http://schemas.microsoft.com/office/drawing/2017/model3d" xmlns:o="urn:schemas-microsoft-com:office:office" xmlns:r="http://schemas.openxmlformats.org/officeDocument/2006/relationships" xmlns:m="http://schemas.openxmlformats.org/officeDocument/2006/math" xmlns:v="urn:schemas-microsoft-com:vml" xmlns:wp14="http://schemas.microsoft.com/office/word/2010/wordprocessingDrawing" xmlns:wp="http://schemas.openxmlformats.org/drawingml/2006/wordprocessingDrawing" xmlns:w10="urn:schemas-microsoft-com:office:word" xmlns:w="http://schemas.openxmlformats.org/wordprocessingml/2006/main" xmlns:w14="http://schemas.microsoft.com/office/word/2010/wordml" xmlns:w15="http://schemas.microsoft.com/office/word/2012/wordml" xmlns:w16cex="http://schemas.microsoft.com/office/word/2018/wordml/cex" xmlns:w16cid="http://schemas.microsoft.com/office/word/2016/wordml/cid" xmlns:w16="http://schemas.microsoft.com/office/word/2018/wordml" xmlns:w16se="http://schemas.microsoft.com/office/word/2015/wordml/symex" xmlns:wpg="http://schemas.microsoft.com/office/word/2010/wordprocessingGroup" xmlns:wpi="http://schemas.microsoft.com/office/word/2010/wordprocessingInk" xmlns:wne="http://schemas.microsoft.com/office/word/2006/wordml" xmlns:wps="http://schemas.microsoft.com/office/word/2010/wordprocessingShape" mc:Ignorable="w14 w15 w16se w16cid w16 w16cex wp14">
   <w:abstractNum w:abstractNumId="0" w15:restartNumberingAfterBreak="0">
     <w:nsid w:val="FFFFFF7C"/>
     <w:multiLevelType w:val="singleLevel"/>
@@ -2333,70 +2427,70 @@
       </w:rPr>
     </w:lvl>
   </w:abstractNum>
-  <w:num w:numId="1" w16cid:durableId="1349678337">
+  <w:num w:numId="1">
     <w:abstractNumId w:val="25"/>
   </w:num>
-  <w:num w:numId="2" w16cid:durableId="1680498754">
+  <w:num w:numId="2">
     <w:abstractNumId w:val="12"/>
   </w:num>
-  <w:num w:numId="3" w16cid:durableId="2085688297">
+  <w:num w:numId="3">
     <w:abstractNumId w:val="14"/>
   </w:num>
-  <w:num w:numId="4" w16cid:durableId="496266647">
+  <w:num w:numId="4">
     <w:abstractNumId w:val="20"/>
   </w:num>
-  <w:num w:numId="5" w16cid:durableId="42608864">
+  <w:num w:numId="5">
     <w:abstractNumId w:val="15"/>
   </w:num>
-  <w:num w:numId="6" w16cid:durableId="1337079984">
+  <w:num w:numId="6">
     <w:abstractNumId w:val="19"/>
   </w:num>
-  <w:num w:numId="7" w16cid:durableId="630597803">
+  <w:num w:numId="7">
     <w:abstractNumId w:val="13"/>
   </w:num>
-  <w:num w:numId="8" w16cid:durableId="1413509613">
+  <w:num w:numId="8">
     <w:abstractNumId w:val="16"/>
   </w:num>
-  <w:num w:numId="9" w16cid:durableId="1968006874">
+  <w:num w:numId="9">
     <w:abstractNumId w:val="8"/>
   </w:num>
-  <w:num w:numId="10" w16cid:durableId="1907648679">
+  <w:num w:numId="10">
     <w:abstractNumId w:val="3"/>
   </w:num>
-  <w:num w:numId="11" w16cid:durableId="1712850062">
+  <w:num w:numId="11">
     <w:abstractNumId w:val="2"/>
   </w:num>
-  <w:num w:numId="12" w16cid:durableId="1972783455">
+  <w:num w:numId="12">
     <w:abstractNumId w:val="1"/>
   </w:num>
-  <w:num w:numId="13" w16cid:durableId="1383750833">
+  <w:num w:numId="13">
     <w:abstractNumId w:val="0"/>
   </w:num>
-  <w:num w:numId="14" w16cid:durableId="61216704">
+  <w:num w:numId="14">
     <w:abstractNumId w:val="9"/>
   </w:num>
-  <w:num w:numId="15" w16cid:durableId="1359239559">
+  <w:num w:numId="15">
     <w:abstractNumId w:val="7"/>
   </w:num>
-  <w:num w:numId="16" w16cid:durableId="2048984749">
+  <w:num w:numId="16">
     <w:abstractNumId w:val="6"/>
   </w:num>
-  <w:num w:numId="17" w16cid:durableId="1209491803">
+  <w:num w:numId="17">
     <w:abstractNumId w:val="5"/>
   </w:num>
-  <w:num w:numId="18" w16cid:durableId="2055695641">
+  <w:num w:numId="18">
     <w:abstractNumId w:val="4"/>
   </w:num>
-  <w:num w:numId="19" w16cid:durableId="2096434568">
+  <w:num w:numId="19">
     <w:abstractNumId w:val="23"/>
   </w:num>
-  <w:num w:numId="20" w16cid:durableId="635138365">
+  <w:num w:numId="20">
     <w:abstractNumId w:val="17"/>
   </w:num>
-  <w:num w:numId="21" w16cid:durableId="171725828">
+  <w:num w:numId="21">
     <w:abstractNumId w:val="21"/>
   </w:num>
-  <w:num w:numId="22" w16cid:durableId="457530175">
+  <w:num w:numId="22">
     <w:abstractNumId w:val="10"/>
     <w:lvlOverride w:ilvl="0">
       <w:lvl w:ilvl="0">
@@ -2421,16 +2515,16 @@
       </w:lvl>
     </w:lvlOverride>
   </w:num>
-  <w:num w:numId="23" w16cid:durableId="1284382042">
+  <w:num w:numId="23">
     <w:abstractNumId w:val="11"/>
   </w:num>
-  <w:num w:numId="24" w16cid:durableId="411900163">
+  <w:num w:numId="24">
     <w:abstractNumId w:val="22"/>
   </w:num>
-  <w:num w:numId="25" w16cid:durableId="1222524237">
+  <w:num w:numId="25">
     <w:abstractNumId w:val="24"/>
   </w:num>
-  <w:num w:numId="26" w16cid:durableId="602612862">
+  <w:num w:numId="26">
     <w:abstractNumId w:val="18"/>
   </w:num>
   <w:numIdMacAtCleanup w:val="18"/>
@@ -2438,7 +2532,7 @@
 </file>
 
 <file path=word/styles.xml><?xml version="1.0" encoding="utf-8"?>
-<w:styles xmlns:mc="http://schemas.openxmlformats.org/markup-compatibility/2006" xmlns:r="http://schemas.openxmlformats.org/officeDocument/2006/relationships" xmlns:w="http://schemas.openxmlformats.org/wordprocessingml/2006/main" xmlns:w14="http://schemas.microsoft.com/office/word/2010/wordml" xmlns:w15="http://schemas.microsoft.com/office/word/2012/wordml" xmlns:w16cex="http://schemas.microsoft.com/office/word/2018/wordml/cex" xmlns:w16cid="http://schemas.microsoft.com/office/word/2016/wordml/cid" xmlns:w16="http://schemas.microsoft.com/office/word/2018/wordml" xmlns:w16sdtdh="http://schemas.microsoft.com/office/word/2020/wordml/sdtdatahash" xmlns:w16se="http://schemas.microsoft.com/office/word/2015/wordml/symex" mc:Ignorable="w14 w15 w16se w16cid w16 w16cex w16sdtdh">
+<w:styles xmlns:mc="http://schemas.openxmlformats.org/markup-compatibility/2006" xmlns:r="http://schemas.openxmlformats.org/officeDocument/2006/relationships" xmlns:w="http://schemas.openxmlformats.org/wordprocessingml/2006/main" xmlns:w14="http://schemas.microsoft.com/office/word/2010/wordml" xmlns:w15="http://schemas.microsoft.com/office/word/2012/wordml" xmlns:w16cex="http://schemas.microsoft.com/office/word/2018/wordml/cex" xmlns:w16cid="http://schemas.microsoft.com/office/word/2016/wordml/cid" xmlns:w16="http://schemas.microsoft.com/office/word/2018/wordml" xmlns:w16se="http://schemas.microsoft.com/office/word/2015/wordml/symex" mc:Ignorable="w14 w15 w16se w16cid w16 w16cex">
   <w:docDefaults>
     <w:rPrDefault>
       <w:rPr>
@@ -7728,6 +7822,12 @@
 </file>
 
 <file path=customXml/item1.xml><?xml version="1.0" encoding="utf-8"?>
+<p:properties xmlns:p="http://schemas.microsoft.com/office/2006/metadata/properties" xmlns:xsi="http://www.w3.org/2001/XMLSchema-instance" xmlns:pc="http://schemas.microsoft.com/office/infopath/2007/PartnerControls">
+  <documentManagement/>
+</p:properties>
+</file>
+
+<file path=customXml/item2.xml><?xml version="1.0" encoding="utf-8"?>
 <ct:contentTypeSchema xmlns:ct="http://schemas.microsoft.com/office/2006/metadata/contentType" xmlns:ma="http://schemas.microsoft.com/office/2006/metadata/properties/metaAttributes" ct:_="" ma:_="" ma:contentTypeName="Document" ma:contentTypeID="0x010100043598E02F31D1479DB5040D7C7046BD" ma:contentTypeVersion="8" ma:contentTypeDescription="Crée un document." ma:contentTypeScope="" ma:versionID="128ee2b7e42aa79a000c99d67b322d4d">
   <xsd:schema xmlns:xsd="http://www.w3.org/2001/XMLSchema" xmlns:xs="http://www.w3.org/2001/XMLSchema" xmlns:p="http://schemas.microsoft.com/office/2006/metadata/properties" xmlns:ns2="e69f3429-5dab-4e30-b6fc-6f1fb6bf7d4c" targetNamespace="http://schemas.microsoft.com/office/2006/metadata/properties" ma:root="true" ma:fieldsID="7836065c6a44af92932d37190ee549fb" ns2:_="">
     <xsd:import namespace="e69f3429-5dab-4e30-b6fc-6f1fb6bf7d4c"/>
@@ -7897,13 +7997,11 @@
 </ct:contentTypeSchema>
 </file>
 
-<file path=customXml/item2.xml><?xml version="1.0" encoding="utf-8"?>
-<p:properties xmlns:p="http://schemas.microsoft.com/office/2006/metadata/properties" xmlns:xsi="http://www.w3.org/2001/XMLSchema-instance" xmlns:pc="http://schemas.microsoft.com/office/infopath/2007/PartnerControls">
-  <documentManagement/>
-</p:properties>
+<file path=customXml/item3.xml><?xml version="1.0" encoding="utf-8"?>
+<b:Sources xmlns:b="http://schemas.openxmlformats.org/officeDocument/2006/bibliography" xmlns="http://schemas.openxmlformats.org/officeDocument/2006/bibliography" SelectedStyle="\APA.XSL" StyleName="APA"/>
 </file>
 
-<file path=customXml/item3.xml><?xml version="1.0" encoding="utf-8"?>
+<file path=customXml/item4.xml><?xml version="1.0" encoding="utf-8"?>
 <?mso-contentType ?>
 <FormTemplates xmlns="http://schemas.microsoft.com/sharepoint/v3/contenttype/forms">
   <Display>DocumentLibraryForm</Display>
@@ -7912,11 +8010,16 @@
 </FormTemplates>
 </file>
 
-<file path=customXml/item4.xml><?xml version="1.0" encoding="utf-8"?>
-<b:Sources xmlns:b="http://schemas.openxmlformats.org/officeDocument/2006/bibliography" xmlns="http://schemas.openxmlformats.org/officeDocument/2006/bibliography" SelectedStyle="\APA.XSL" StyleName="APA"/>
+<file path=customXml/itemProps1.xml><?xml version="1.0" encoding="utf-8"?>
+<ds:datastoreItem xmlns:ds="http://schemas.openxmlformats.org/officeDocument/2006/customXml" ds:itemID="{1646CF6B-6E78-4866-938E-011E670CDE3A}">
+  <ds:schemaRefs>
+    <ds:schemaRef ds:uri="http://schemas.microsoft.com/office/2006/metadata/properties"/>
+    <ds:schemaRef ds:uri="http://schemas.microsoft.com/office/infopath/2007/PartnerControls"/>
+  </ds:schemaRefs>
+</ds:datastoreItem>
 </file>
 
-<file path=customXml/itemProps1.xml><?xml version="1.0" encoding="utf-8"?>
+<file path=customXml/itemProps2.xml><?xml version="1.0" encoding="utf-8"?>
 <ds:datastoreItem xmlns:ds="http://schemas.openxmlformats.org/officeDocument/2006/customXml" ds:itemID="{64BC12E5-750C-4B2A-9FFC-D984E91315A0}">
   <ds:schemaRefs>
     <ds:schemaRef ds:uri="http://schemas.microsoft.com/office/2006/metadata/contentType"/>
@@ -7934,27 +8037,18 @@
 </ds:datastoreItem>
 </file>
 
-<file path=customXml/itemProps2.xml><?xml version="1.0" encoding="utf-8"?>
-<ds:datastoreItem xmlns:ds="http://schemas.openxmlformats.org/officeDocument/2006/customXml" ds:itemID="{1646CF6B-6E78-4866-938E-011E670CDE3A}">
+<file path=customXml/itemProps3.xml><?xml version="1.0" encoding="utf-8"?>
+<ds:datastoreItem xmlns:ds="http://schemas.openxmlformats.org/officeDocument/2006/customXml" ds:itemID="{63624CFE-ABEF-4BE0-8B4A-99CD131F03FA}">
   <ds:schemaRefs>
-    <ds:schemaRef ds:uri="http://schemas.microsoft.com/office/2006/metadata/properties"/>
-    <ds:schemaRef ds:uri="http://schemas.microsoft.com/office/infopath/2007/PartnerControls"/>
+    <ds:schemaRef ds:uri="http://schemas.openxmlformats.org/officeDocument/2006/bibliography"/>
   </ds:schemaRefs>
 </ds:datastoreItem>
 </file>
 
-<file path=customXml/itemProps3.xml><?xml version="1.0" encoding="utf-8"?>
+<file path=customXml/itemProps4.xml><?xml version="1.0" encoding="utf-8"?>
 <ds:datastoreItem xmlns:ds="http://schemas.openxmlformats.org/officeDocument/2006/customXml" ds:itemID="{42147BD2-FB94-4B5A-8697-6D227E5169FD}">
   <ds:schemaRefs>
     <ds:schemaRef ds:uri="http://schemas.microsoft.com/sharepoint/v3/contenttype/forms"/>
   </ds:schemaRefs>
 </ds:datastoreItem>
-</file>
-
-<file path=customXml/itemProps4.xml><?xml version="1.0" encoding="utf-8"?>
-<ds:datastoreItem xmlns:ds="http://schemas.openxmlformats.org/officeDocument/2006/customXml" ds:itemID="{63624CFE-ABEF-4BE0-8B4A-99CD131F03FA}">
-  <ds:schemaRefs>
-    <ds:schemaRef ds:uri="http://schemas.openxmlformats.org/officeDocument/2006/bibliography"/>
-  </ds:schemaRefs>
-</ds:datastoreItem>
 </file>
--- a/Nouveau livre/13 Firebase.docx
+++ b/Nouveau livre/13 Firebase.docx
@@ -42,24 +42,14 @@
         <w:pStyle w:val="liste1"/>
       </w:pPr>
       <w:r>
-        <w:t xml:space="preserve">Découvrir </w:t>
-      </w:r>
-      <w:proofErr w:type="spellStart"/>
-      <w:r>
-        <w:t>Realtime</w:t>
-      </w:r>
-      <w:proofErr w:type="spellEnd"/>
-      <w:r>
-        <w:t xml:space="preserve"> </w:t>
-      </w:r>
-      <w:proofErr w:type="spellStart"/>
+        <w:t xml:space="preserve">Découvrir Realtime </w:t>
+      </w:r>
       <w:r>
         <w:t>D</w:t>
       </w:r>
       <w:r>
         <w:t>atabase</w:t>
       </w:r>
-      <w:proofErr w:type="spellEnd"/>
     </w:p>
     <w:p>
       <w:pPr>
@@ -102,50 +92,27 @@
         <w:pStyle w:val="liste1"/>
       </w:pPr>
       <w:r>
-        <w:t xml:space="preserve">Firebase </w:t>
-      </w:r>
-      <w:proofErr w:type="spellStart"/>
-      <w:r>
-        <w:t>Realtime</w:t>
-      </w:r>
-      <w:proofErr w:type="spellEnd"/>
+        <w:t>Firebase Realtime</w:t>
+      </w:r>
       <w:r>
         <w:t xml:space="preserve"> : </w:t>
       </w:r>
       <w:r>
-        <w:t xml:space="preserve">La base de données Firebase </w:t>
-      </w:r>
-      <w:proofErr w:type="spellStart"/>
-      <w:r>
-        <w:t>Realtime</w:t>
-      </w:r>
-      <w:proofErr w:type="spellEnd"/>
-      <w:r>
-        <w:t xml:space="preserve"> est une base de données NoSQL hébergée dans le cloud qui permet de stocker et de synchroniser les données entre les utilisateurs en temps réel.</w:t>
+        <w:t>La base de données Firebase Realtime est une base de données NoSQL hébergée dans le cloud qui permet de stocker et de synchroniser les données entre les utilisateurs en temps réel.</w:t>
       </w:r>
     </w:p>
     <w:p>
       <w:pPr>
         <w:pStyle w:val="liste1"/>
       </w:pPr>
-      <w:proofErr w:type="spellStart"/>
-      <w:r>
-        <w:t>Remote</w:t>
-      </w:r>
-      <w:proofErr w:type="spellEnd"/>
-      <w:r>
-        <w:t xml:space="preserve"> Config</w:t>
+      <w:r>
+        <w:t>Remote Config</w:t>
       </w:r>
       <w:r>
         <w:t xml:space="preserve"> : </w:t>
       </w:r>
-      <w:proofErr w:type="spellStart"/>
-      <w:r>
-        <w:t>Remote</w:t>
-      </w:r>
-      <w:proofErr w:type="spellEnd"/>
-      <w:r>
-        <w:t xml:space="preserve"> Config offre une visibilité et un contrôle précis sur le comportement et l'apparence des applications afin de permettre d’apporter des modifications en mettant simplement à jour la configuration de l’application à partir de la console Firebase. Cela signifie qu’il est possible d’activer et désactiver dynamiquement des fonctionnalités, personnaliser par segments d'audience et exécuter des tests, le tout sans configurer d'infrastructure complexe ni publier de nouvelle version.</w:t>
+      <w:r>
+        <w:t>Remote Config offre une visibilité et un contrôle précis sur le comportement et l'apparence des applications afin de permettre d’apporter des modifications en mettant simplement à jour la configuration de l’application à partir de la console Firebase. Cela signifie qu’il est possible d’activer et désactiver dynamiquement des fonctionnalités, personnaliser par segments d'audience et exécuter des tests, le tout sans configurer d'infrastructure complexe ni publier de nouvelle version.</w:t>
       </w:r>
     </w:p>
     <w:p>
@@ -167,50 +134,13 @@
         <w:pStyle w:val="liste1"/>
       </w:pPr>
       <w:r>
-        <w:t xml:space="preserve">Cloud </w:t>
-      </w:r>
-      <w:proofErr w:type="spellStart"/>
-      <w:r>
-        <w:t>functions</w:t>
-      </w:r>
-      <w:proofErr w:type="spellEnd"/>
+        <w:t>Cloud functions</w:t>
+      </w:r>
       <w:r>
         <w:t xml:space="preserve"> : </w:t>
       </w:r>
       <w:r>
-        <w:t xml:space="preserve">Permet de créer des fonctions </w:t>
-      </w:r>
-      <w:proofErr w:type="spellStart"/>
-      <w:r>
-        <w:t>nodeJS</w:t>
-      </w:r>
-      <w:proofErr w:type="spellEnd"/>
-      <w:r>
-        <w:t xml:space="preserve"> qui sont déclenchées par des évènements tels que les modifications apportées aux données dans la base de données en temps réel, les nouvelles inscriptions d'utilisateurs via </w:t>
-      </w:r>
-      <w:proofErr w:type="spellStart"/>
-      <w:r>
-        <w:t>Auth</w:t>
-      </w:r>
-      <w:proofErr w:type="spellEnd"/>
-      <w:r>
-        <w:t xml:space="preserve"> et les événements de conversion dans Analytics. Le principe est </w:t>
-      </w:r>
-      <w:proofErr w:type="gramStart"/>
-      <w:r>
-        <w:t>a</w:t>
-      </w:r>
-      <w:proofErr w:type="gramEnd"/>
-      <w:r>
-        <w:t xml:space="preserve"> </w:t>
-      </w:r>
-      <w:proofErr w:type="spellStart"/>
-      <w:r>
-        <w:t>peut</w:t>
-      </w:r>
-      <w:proofErr w:type="spellEnd"/>
-      <w:r>
-        <w:t xml:space="preserve"> près le même que celui des triggers en SQL.</w:t>
+        <w:t>Permet de créer des fonctions nodeJS qui sont déclenchées par des évènements tels que les modifications apportées aux données dans la base de données en temps réel, les nouvelles inscriptions d'utilisateurs via Auth et les événements de conversion dans Analytics. Le principe est a peut près le même que celui des triggers en SQL.</w:t>
       </w:r>
     </w:p>
     <w:p>
@@ -218,26 +148,13 @@
         <w:pStyle w:val="liste1"/>
       </w:pPr>
       <w:r>
-        <w:t xml:space="preserve">Firebase </w:t>
-      </w:r>
-      <w:proofErr w:type="spellStart"/>
-      <w:r>
-        <w:t>Authentication</w:t>
-      </w:r>
-      <w:proofErr w:type="spellEnd"/>
+        <w:t>Firebase Authentication</w:t>
+      </w:r>
       <w:r>
         <w:t xml:space="preserve"> : </w:t>
       </w:r>
       <w:r>
-        <w:t xml:space="preserve">Firebase </w:t>
-      </w:r>
-      <w:proofErr w:type="spellStart"/>
-      <w:r>
-        <w:t>Authentication</w:t>
-      </w:r>
-      <w:proofErr w:type="spellEnd"/>
-      <w:r>
-        <w:t xml:space="preserve"> vise à faciliter la création de systèmes d'authentification sécurisés, tout en améliorant l'expérience de connexion et d'intégration pour les utilisateurs finaux. Il fournit une solution d'identité de bout en bout, prenant en charge les comptes de messagerie et de mot de passe, l'authentification par téléphone et la connexion Google, Twitter, Facebook et GitHub.</w:t>
+        <w:t>Firebase Authentication vise à faciliter la création de systèmes d'authentification sécurisés, tout en améliorant l'expérience de connexion et d'intégration pour les utilisateurs finaux. Il fournit une solution d'identité de bout en bout, prenant en charge les comptes de messagerie et de mot de passe, l'authentification par téléphone et la connexion Google, Twitter, Facebook et GitHub.</w:t>
       </w:r>
     </w:p>
     <w:p>
@@ -263,34 +180,13 @@
         <w:pStyle w:val="liste1"/>
       </w:pPr>
       <w:r>
-        <w:t xml:space="preserve">Firebase </w:t>
-      </w:r>
-      <w:proofErr w:type="spellStart"/>
-      <w:r>
-        <w:t>Hosting</w:t>
-      </w:r>
-      <w:proofErr w:type="spellEnd"/>
+        <w:t>Firebase Hosting</w:t>
+      </w:r>
       <w:r>
         <w:t xml:space="preserve"> : </w:t>
       </w:r>
       <w:r>
-        <w:t xml:space="preserve">Firebase </w:t>
-      </w:r>
-      <w:proofErr w:type="spellStart"/>
-      <w:r>
-        <w:t>Hosting</w:t>
-      </w:r>
-      <w:proofErr w:type="spellEnd"/>
-      <w:r>
-        <w:t xml:space="preserve"> permet de d’héberger et déployer des applications </w:t>
-      </w:r>
-      <w:proofErr w:type="spellStart"/>
-      <w:r>
-        <w:t>Webs</w:t>
-      </w:r>
-      <w:proofErr w:type="spellEnd"/>
-      <w:r>
-        <w:t xml:space="preserve"> à destination d'applications mobiles ou </w:t>
+        <w:t xml:space="preserve">Firebase Hosting permet de d’héberger et déployer des applications Webs à destination d'applications mobiles ou </w:t>
       </w:r>
       <w:r>
         <w:t>non</w:t>
@@ -322,6 +218,432 @@
       </w:r>
       <w:r>
         <w:t>ise en place avec Android Studio</w:t>
+      </w:r>
+    </w:p>
+    <w:p>
+      <w:r>
+        <w:t xml:space="preserve">Android studio offre tout un environnement pour mettre en place des composants interagissant avec firebase dans les applications.  </w:t>
+      </w:r>
+    </w:p>
+    <w:p>
+      <w:r>
+        <w:t>L'image ci-dessous indique l'option permettant d'accéder à l'environnement d'assistance pour Firebase.</w:t>
+      </w:r>
+    </w:p>
+    <w:p>
+      <w:r>
+        <w:drawing>
+          <wp:inline distT="0" distB="0" distL="0" distR="0" wp14:anchorId="4417C2B2" wp14:editId="5E94FB55">
+            <wp:extent cx="3581900" cy="4020111"/>
+            <wp:effectExtent l="0" t="0" r="0" b="0"/>
+            <wp:docPr id="1" name="Image 1"/>
+            <wp:cNvGraphicFramePr>
+              <a:graphicFrameLocks xmlns:a="http://schemas.openxmlformats.org/drawingml/2006/main" noChangeAspect="1"/>
+            </wp:cNvGraphicFramePr>
+            <a:graphic xmlns:a="http://schemas.openxmlformats.org/drawingml/2006/main">
+              <a:graphicData uri="http://schemas.openxmlformats.org/drawingml/2006/picture">
+                <pic:pic xmlns:pic="http://schemas.openxmlformats.org/drawingml/2006/picture">
+                  <pic:nvPicPr>
+                    <pic:cNvPr id="1" name=""/>
+                    <pic:cNvPicPr/>
+                  </pic:nvPicPr>
+                  <pic:blipFill>
+                    <a:blip r:embed="rId11"/>
+                    <a:stretch>
+                      <a:fillRect/>
+                    </a:stretch>
+                  </pic:blipFill>
+                  <pic:spPr>
+                    <a:xfrm>
+                      <a:off x="0" y="0"/>
+                      <a:ext cx="3581900" cy="4020111"/>
+                    </a:xfrm>
+                    <a:prstGeom prst="rect">
+                      <a:avLst/>
+                    </a:prstGeom>
+                  </pic:spPr>
+                </pic:pic>
+              </a:graphicData>
+            </a:graphic>
+          </wp:inline>
+        </w:drawing>
+      </w:r>
+    </w:p>
+    <w:p>
+      <w:r>
+        <w:t>L'image ci-dessous montre les options offerte</w:t>
+      </w:r>
+      <w:r>
+        <w:t>s</w:t>
+      </w:r>
+      <w:r>
+        <w:t xml:space="preserve"> par l'environnement d'assistance pour Firebase, </w:t>
+      </w:r>
+      <w:r>
+        <w:t>il y a autant d'option qu'il y a d'outils dans Firebase, chaque option est une sorte de tutoriel pour créer des composants.</w:t>
+      </w:r>
+    </w:p>
+    <w:p>
+      <w:r>
+        <w:lastRenderedPageBreak/>
+        <w:drawing>
+          <wp:inline distT="0" distB="0" distL="0" distR="0" wp14:anchorId="57FE5A30" wp14:editId="23B5F652">
+            <wp:extent cx="5039360" cy="7092315"/>
+            <wp:effectExtent l="0" t="0" r="8890" b="0"/>
+            <wp:docPr id="2" name="Image 2"/>
+            <wp:cNvGraphicFramePr>
+              <a:graphicFrameLocks xmlns:a="http://schemas.openxmlformats.org/drawingml/2006/main" noChangeAspect="1"/>
+            </wp:cNvGraphicFramePr>
+            <a:graphic xmlns:a="http://schemas.openxmlformats.org/drawingml/2006/main">
+              <a:graphicData uri="http://schemas.openxmlformats.org/drawingml/2006/picture">
+                <pic:pic xmlns:pic="http://schemas.openxmlformats.org/drawingml/2006/picture">
+                  <pic:nvPicPr>
+                    <pic:cNvPr id="1" name=""/>
+                    <pic:cNvPicPr/>
+                  </pic:nvPicPr>
+                  <pic:blipFill>
+                    <a:blip r:embed="rId12"/>
+                    <a:stretch>
+                      <a:fillRect/>
+                    </a:stretch>
+                  </pic:blipFill>
+                  <pic:spPr>
+                    <a:xfrm>
+                      <a:off x="0" y="0"/>
+                      <a:ext cx="5039360" cy="7092315"/>
+                    </a:xfrm>
+                    <a:prstGeom prst="rect">
+                      <a:avLst/>
+                    </a:prstGeom>
+                  </pic:spPr>
+                </pic:pic>
+              </a:graphicData>
+            </a:graphic>
+          </wp:inline>
+        </w:drawing>
+      </w:r>
+    </w:p>
+    <w:p>
+      <w:r>
+        <w:t>L'image ci-dessous montre que les tutoriels sont disponible pour les applications développées en Java et en Kotlin.</w:t>
+      </w:r>
+    </w:p>
+    <w:p>
+      <w:r>
+        <w:lastRenderedPageBreak/>
+        <w:drawing>
+          <wp:inline distT="0" distB="0" distL="0" distR="0" wp14:anchorId="32F8937D" wp14:editId="6D957826">
+            <wp:extent cx="5039360" cy="2235200"/>
+            <wp:effectExtent l="0" t="0" r="8890" b="0"/>
+            <wp:docPr id="3" name="Image 3"/>
+            <wp:cNvGraphicFramePr>
+              <a:graphicFrameLocks xmlns:a="http://schemas.openxmlformats.org/drawingml/2006/main" noChangeAspect="1"/>
+            </wp:cNvGraphicFramePr>
+            <a:graphic xmlns:a="http://schemas.openxmlformats.org/drawingml/2006/main">
+              <a:graphicData uri="http://schemas.openxmlformats.org/drawingml/2006/picture">
+                <pic:pic xmlns:pic="http://schemas.openxmlformats.org/drawingml/2006/picture">
+                  <pic:nvPicPr>
+                    <pic:cNvPr id="1" name=""/>
+                    <pic:cNvPicPr/>
+                  </pic:nvPicPr>
+                  <pic:blipFill>
+                    <a:blip r:embed="rId13"/>
+                    <a:stretch>
+                      <a:fillRect/>
+                    </a:stretch>
+                  </pic:blipFill>
+                  <pic:spPr>
+                    <a:xfrm>
+                      <a:off x="0" y="0"/>
+                      <a:ext cx="5039360" cy="2235200"/>
+                    </a:xfrm>
+                    <a:prstGeom prst="rect">
+                      <a:avLst/>
+                    </a:prstGeom>
+                  </pic:spPr>
+                </pic:pic>
+              </a:graphicData>
+            </a:graphic>
+          </wp:inline>
+        </w:drawing>
+      </w:r>
+    </w:p>
+    <w:p>
+      <w:r>
+        <w:t>L'image ci-dessous montre comment se constitue les tutoriels, les tutoriels contiennent des boutons qui permettent de modifier directement et automatiquement votre projet en ajoutant des dépendances par exemple ou bien en modifiant un fichier de configuration de l'application en cours de développement.</w:t>
+      </w:r>
+    </w:p>
+    <w:p>
+      <w:r>
+        <w:drawing>
+          <wp:inline distT="0" distB="0" distL="0" distR="0" wp14:anchorId="538A5803" wp14:editId="13B73944">
+            <wp:extent cx="5039360" cy="4824730"/>
+            <wp:effectExtent l="0" t="0" r="8890" b="0"/>
+            <wp:docPr id="4" name="Image 4"/>
+            <wp:cNvGraphicFramePr>
+              <a:graphicFrameLocks xmlns:a="http://schemas.openxmlformats.org/drawingml/2006/main" noChangeAspect="1"/>
+            </wp:cNvGraphicFramePr>
+            <a:graphic xmlns:a="http://schemas.openxmlformats.org/drawingml/2006/main">
+              <a:graphicData uri="http://schemas.openxmlformats.org/drawingml/2006/picture">
+                <pic:pic xmlns:pic="http://schemas.openxmlformats.org/drawingml/2006/picture">
+                  <pic:nvPicPr>
+                    <pic:cNvPr id="1" name=""/>
+                    <pic:cNvPicPr/>
+                  </pic:nvPicPr>
+                  <pic:blipFill>
+                    <a:blip r:embed="rId14"/>
+                    <a:stretch>
+                      <a:fillRect/>
+                    </a:stretch>
+                  </pic:blipFill>
+                  <pic:spPr>
+                    <a:xfrm>
+                      <a:off x="0" y="0"/>
+                      <a:ext cx="5039360" cy="4824730"/>
+                    </a:xfrm>
+                    <a:prstGeom prst="rect">
+                      <a:avLst/>
+                    </a:prstGeom>
+                  </pic:spPr>
+                </pic:pic>
+              </a:graphicData>
+            </a:graphic>
+          </wp:inline>
+        </w:drawing>
+      </w:r>
+    </w:p>
+    <w:p>
+      <w:r>
+        <w:t xml:space="preserve">Pour utiliser Firebase il faut activer un compte Firebase, pour se faire, rien de plus simple, il suffit d'avoir un compte Gmail, une fois votre compte firebase activé il suffit de </w:t>
+      </w:r>
+      <w:r>
+        <w:lastRenderedPageBreak/>
+        <w:t xml:space="preserve">se rendre à cette adresse : </w:t>
+      </w:r>
+      <w:hyperlink r:id="rId15" w:history="1">
+        <w:r>
+          <w:t>https://firebase.google.com/</w:t>
+        </w:r>
+      </w:hyperlink>
+      <w:r>
+        <w:t xml:space="preserve"> et de cliquer sur "Go to console" en haut à gauche pour accéder à l'entièreté des fonctionnalités.</w:t>
+      </w:r>
+    </w:p>
+    <w:p>
+      <w:r>
+        <w:drawing>
+          <wp:inline distT="0" distB="0" distL="0" distR="0" wp14:anchorId="24104D80" wp14:editId="4C5AF083">
+            <wp:extent cx="5039360" cy="2357755"/>
+            <wp:effectExtent l="0" t="0" r="8890" b="4445"/>
+            <wp:docPr id="5" name="Image 5"/>
+            <wp:cNvGraphicFramePr>
+              <a:graphicFrameLocks xmlns:a="http://schemas.openxmlformats.org/drawingml/2006/main" noChangeAspect="1"/>
+            </wp:cNvGraphicFramePr>
+            <a:graphic xmlns:a="http://schemas.openxmlformats.org/drawingml/2006/main">
+              <a:graphicData uri="http://schemas.openxmlformats.org/drawingml/2006/picture">
+                <pic:pic xmlns:pic="http://schemas.openxmlformats.org/drawingml/2006/picture">
+                  <pic:nvPicPr>
+                    <pic:cNvPr id="1" name=""/>
+                    <pic:cNvPicPr/>
+                  </pic:nvPicPr>
+                  <pic:blipFill>
+                    <a:blip r:embed="rId16"/>
+                    <a:stretch>
+                      <a:fillRect/>
+                    </a:stretch>
+                  </pic:blipFill>
+                  <pic:spPr>
+                    <a:xfrm>
+                      <a:off x="0" y="0"/>
+                      <a:ext cx="5039360" cy="2357755"/>
+                    </a:xfrm>
+                    <a:prstGeom prst="rect">
+                      <a:avLst/>
+                    </a:prstGeom>
+                  </pic:spPr>
+                </pic:pic>
+              </a:graphicData>
+            </a:graphic>
+          </wp:inline>
+        </w:drawing>
+      </w:r>
+    </w:p>
+    <w:p>
+      <w:r>
+        <w:t>Pour qu'une application se connecte à Firebase elle doit être lié à un projet Firebase, il est donc nécessaire de créer un nouveau projet pour chaque application.</w:t>
+      </w:r>
+    </w:p>
+    <w:p>
+      <w:r>
+        <w:drawing>
+          <wp:inline distT="0" distB="0" distL="0" distR="0" wp14:anchorId="50567AE1" wp14:editId="6C00E6A6">
+            <wp:extent cx="5039360" cy="1718945"/>
+            <wp:effectExtent l="0" t="0" r="8890" b="0"/>
+            <wp:docPr id="6" name="Image 6"/>
+            <wp:cNvGraphicFramePr>
+              <a:graphicFrameLocks xmlns:a="http://schemas.openxmlformats.org/drawingml/2006/main" noChangeAspect="1"/>
+            </wp:cNvGraphicFramePr>
+            <a:graphic xmlns:a="http://schemas.openxmlformats.org/drawingml/2006/main">
+              <a:graphicData uri="http://schemas.openxmlformats.org/drawingml/2006/picture">
+                <pic:pic xmlns:pic="http://schemas.openxmlformats.org/drawingml/2006/picture">
+                  <pic:nvPicPr>
+                    <pic:cNvPr id="1" name=""/>
+                    <pic:cNvPicPr/>
+                  </pic:nvPicPr>
+                  <pic:blipFill>
+                    <a:blip r:embed="rId17"/>
+                    <a:stretch>
+                      <a:fillRect/>
+                    </a:stretch>
+                  </pic:blipFill>
+                  <pic:spPr>
+                    <a:xfrm>
+                      <a:off x="0" y="0"/>
+                      <a:ext cx="5039360" cy="1718945"/>
+                    </a:xfrm>
+                    <a:prstGeom prst="rect">
+                      <a:avLst/>
+                    </a:prstGeom>
+                  </pic:spPr>
+                </pic:pic>
+              </a:graphicData>
+            </a:graphic>
+          </wp:inline>
+        </w:drawing>
+      </w:r>
+    </w:p>
+    <w:p>
+      <w:r>
+        <w:t xml:space="preserve">La création d'un projet Firebase est très simple, il suffit de suivre trois étapes sans aucune </w:t>
+      </w:r>
+      <w:r>
+        <w:t>complexité</w:t>
+      </w:r>
+      <w:r>
+        <w:t>.</w:t>
+      </w:r>
+    </w:p>
+    <w:p>
+      <w:r>
+        <w:drawing>
+          <wp:inline distT="0" distB="0" distL="0" distR="0" wp14:anchorId="15181855" wp14:editId="63C11AF6">
+            <wp:extent cx="5039360" cy="2731770"/>
+            <wp:effectExtent l="0" t="0" r="8890" b="0"/>
+            <wp:docPr id="7" name="Image 7"/>
+            <wp:cNvGraphicFramePr>
+              <a:graphicFrameLocks xmlns:a="http://schemas.openxmlformats.org/drawingml/2006/main" noChangeAspect="1"/>
+            </wp:cNvGraphicFramePr>
+            <a:graphic xmlns:a="http://schemas.openxmlformats.org/drawingml/2006/main">
+              <a:graphicData uri="http://schemas.openxmlformats.org/drawingml/2006/picture">
+                <pic:pic xmlns:pic="http://schemas.openxmlformats.org/drawingml/2006/picture">
+                  <pic:nvPicPr>
+                    <pic:cNvPr id="1" name=""/>
+                    <pic:cNvPicPr/>
+                  </pic:nvPicPr>
+                  <pic:blipFill>
+                    <a:blip r:embed="rId18"/>
+                    <a:stretch>
+                      <a:fillRect/>
+                    </a:stretch>
+                  </pic:blipFill>
+                  <pic:spPr>
+                    <a:xfrm>
+                      <a:off x="0" y="0"/>
+                      <a:ext cx="5039360" cy="2731770"/>
+                    </a:xfrm>
+                    <a:prstGeom prst="rect">
+                      <a:avLst/>
+                    </a:prstGeom>
+                  </pic:spPr>
+                </pic:pic>
+              </a:graphicData>
+            </a:graphic>
+          </wp:inline>
+        </w:drawing>
+      </w:r>
+    </w:p>
+    <w:p>
+      <w:r>
+        <w:lastRenderedPageBreak/>
+        <w:drawing>
+          <wp:inline distT="0" distB="0" distL="0" distR="0" wp14:anchorId="78CC45AA" wp14:editId="400F22F8">
+            <wp:extent cx="5039360" cy="5290820"/>
+            <wp:effectExtent l="0" t="0" r="8890" b="5080"/>
+            <wp:docPr id="8" name="Image 8"/>
+            <wp:cNvGraphicFramePr>
+              <a:graphicFrameLocks xmlns:a="http://schemas.openxmlformats.org/drawingml/2006/main" noChangeAspect="1"/>
+            </wp:cNvGraphicFramePr>
+            <a:graphic xmlns:a="http://schemas.openxmlformats.org/drawingml/2006/main">
+              <a:graphicData uri="http://schemas.openxmlformats.org/drawingml/2006/picture">
+                <pic:pic xmlns:pic="http://schemas.openxmlformats.org/drawingml/2006/picture">
+                  <pic:nvPicPr>
+                    <pic:cNvPr id="1" name=""/>
+                    <pic:cNvPicPr/>
+                  </pic:nvPicPr>
+                  <pic:blipFill>
+                    <a:blip r:embed="rId19"/>
+                    <a:stretch>
+                      <a:fillRect/>
+                    </a:stretch>
+                  </pic:blipFill>
+                  <pic:spPr>
+                    <a:xfrm>
+                      <a:off x="0" y="0"/>
+                      <a:ext cx="5039360" cy="5290820"/>
+                    </a:xfrm>
+                    <a:prstGeom prst="rect">
+                      <a:avLst/>
+                    </a:prstGeom>
+                  </pic:spPr>
+                </pic:pic>
+              </a:graphicData>
+            </a:graphic>
+          </wp:inline>
+        </w:drawing>
+      </w:r>
+    </w:p>
+    <w:p>
+      <w:r>
+        <w:t>Une fois le projet créé, il suffit d'activé des services dans ce projet, pour se faire, il faut choisir dans le menu a gauche le nom du service que l'on veut activer dans un projet puis suivre l'assistant dans chaque étape.</w:t>
+      </w:r>
+    </w:p>
+    <w:p>
+      <w:r>
+        <w:drawing>
+          <wp:inline distT="0" distB="0" distL="0" distR="0" wp14:anchorId="04FAE62E" wp14:editId="67C82655">
+            <wp:extent cx="5039360" cy="1642745"/>
+            <wp:effectExtent l="0" t="0" r="8890" b="0"/>
+            <wp:docPr id="9" name="Image 9"/>
+            <wp:cNvGraphicFramePr>
+              <a:graphicFrameLocks xmlns:a="http://schemas.openxmlformats.org/drawingml/2006/main" noChangeAspect="1"/>
+            </wp:cNvGraphicFramePr>
+            <a:graphic xmlns:a="http://schemas.openxmlformats.org/drawingml/2006/main">
+              <a:graphicData uri="http://schemas.openxmlformats.org/drawingml/2006/picture">
+                <pic:pic xmlns:pic="http://schemas.openxmlformats.org/drawingml/2006/picture">
+                  <pic:nvPicPr>
+                    <pic:cNvPr id="1" name=""/>
+                    <pic:cNvPicPr/>
+                  </pic:nvPicPr>
+                  <pic:blipFill>
+                    <a:blip r:embed="rId20"/>
+                    <a:stretch>
+                      <a:fillRect/>
+                    </a:stretch>
+                  </pic:blipFill>
+                  <pic:spPr>
+                    <a:xfrm>
+                      <a:off x="0" y="0"/>
+                      <a:ext cx="5039360" cy="1642745"/>
+                    </a:xfrm>
+                    <a:prstGeom prst="rect">
+                      <a:avLst/>
+                    </a:prstGeom>
+                  </pic:spPr>
+                </pic:pic>
+              </a:graphicData>
+            </a:graphic>
+          </wp:inline>
+        </w:drawing>
       </w:r>
     </w:p>
     <w:p/>
@@ -330,39 +652,542 @@
         <w:pStyle w:val="titreniv1"/>
       </w:pPr>
       <w:r>
-        <w:t xml:space="preserve">Mettre en place </w:t>
-      </w:r>
-      <w:proofErr w:type="spellStart"/>
-      <w:r>
-        <w:t>Realtime</w:t>
-      </w:r>
-      <w:proofErr w:type="spellEnd"/>
-      <w:r>
-        <w:t xml:space="preserve"> </w:t>
-      </w:r>
-      <w:proofErr w:type="spellStart"/>
-      <w:r>
-        <w:t>Database</w:t>
-      </w:r>
-      <w:proofErr w:type="spellEnd"/>
+        <w:t>Mettre en place Realtime Database</w:t>
+      </w:r>
     </w:p>
     <w:p>
-      <w:pPr>
-        <w:pStyle w:val="titreniv1"/>
-      </w:pPr>
-      <w:r>
-        <w:t xml:space="preserve">Mettre en place </w:t>
-      </w:r>
-      <w:r>
-        <w:t>Cloud Storage</w:t>
+      <w:r>
+        <w:lastRenderedPageBreak/>
+        <w:drawing>
+          <wp:inline distT="0" distB="0" distL="0" distR="0" wp14:anchorId="758E8981" wp14:editId="2AC0223C">
+            <wp:extent cx="5039360" cy="2357755"/>
+            <wp:effectExtent l="0" t="0" r="8890" b="4445"/>
+            <wp:docPr id="10" name="Image 10"/>
+            <wp:cNvGraphicFramePr>
+              <a:graphicFrameLocks xmlns:a="http://schemas.openxmlformats.org/drawingml/2006/main" noChangeAspect="1"/>
+            </wp:cNvGraphicFramePr>
+            <a:graphic xmlns:a="http://schemas.openxmlformats.org/drawingml/2006/main">
+              <a:graphicData uri="http://schemas.openxmlformats.org/drawingml/2006/picture">
+                <pic:pic xmlns:pic="http://schemas.openxmlformats.org/drawingml/2006/picture">
+                  <pic:nvPicPr>
+                    <pic:cNvPr id="1" name=""/>
+                    <pic:cNvPicPr/>
+                  </pic:nvPicPr>
+                  <pic:blipFill>
+                    <a:blip r:embed="rId16"/>
+                    <a:stretch>
+                      <a:fillRect/>
+                    </a:stretch>
+                  </pic:blipFill>
+                  <pic:spPr>
+                    <a:xfrm>
+                      <a:off x="0" y="0"/>
+                      <a:ext cx="5039360" cy="2357755"/>
+                    </a:xfrm>
+                    <a:prstGeom prst="rect">
+                      <a:avLst/>
+                    </a:prstGeom>
+                  </pic:spPr>
+                </pic:pic>
+              </a:graphicData>
+            </a:graphic>
+          </wp:inline>
+        </w:drawing>
       </w:r>
     </w:p>
     <w:p>
+      <w:r>
+        <w:drawing>
+          <wp:inline distT="0" distB="0" distL="0" distR="0" wp14:anchorId="06BDFAF0" wp14:editId="76D55F6D">
+            <wp:extent cx="5039360" cy="1718945"/>
+            <wp:effectExtent l="0" t="0" r="8890" b="0"/>
+            <wp:docPr id="11" name="Image 11"/>
+            <wp:cNvGraphicFramePr>
+              <a:graphicFrameLocks xmlns:a="http://schemas.openxmlformats.org/drawingml/2006/main" noChangeAspect="1"/>
+            </wp:cNvGraphicFramePr>
+            <a:graphic xmlns:a="http://schemas.openxmlformats.org/drawingml/2006/main">
+              <a:graphicData uri="http://schemas.openxmlformats.org/drawingml/2006/picture">
+                <pic:pic xmlns:pic="http://schemas.openxmlformats.org/drawingml/2006/picture">
+                  <pic:nvPicPr>
+                    <pic:cNvPr id="1" name=""/>
+                    <pic:cNvPicPr/>
+                  </pic:nvPicPr>
+                  <pic:blipFill>
+                    <a:blip r:embed="rId17"/>
+                    <a:stretch>
+                      <a:fillRect/>
+                    </a:stretch>
+                  </pic:blipFill>
+                  <pic:spPr>
+                    <a:xfrm>
+                      <a:off x="0" y="0"/>
+                      <a:ext cx="5039360" cy="1718945"/>
+                    </a:xfrm>
+                    <a:prstGeom prst="rect">
+                      <a:avLst/>
+                    </a:prstGeom>
+                  </pic:spPr>
+                </pic:pic>
+              </a:graphicData>
+            </a:graphic>
+          </wp:inline>
+        </w:drawing>
+      </w:r>
+    </w:p>
+    <w:p>
+      <w:r>
+        <w:drawing>
+          <wp:inline distT="0" distB="0" distL="0" distR="0" wp14:anchorId="649FF18A" wp14:editId="77180129">
+            <wp:extent cx="5039360" cy="2731770"/>
+            <wp:effectExtent l="0" t="0" r="8890" b="0"/>
+            <wp:docPr id="12" name="Image 12"/>
+            <wp:cNvGraphicFramePr>
+              <a:graphicFrameLocks xmlns:a="http://schemas.openxmlformats.org/drawingml/2006/main" noChangeAspect="1"/>
+            </wp:cNvGraphicFramePr>
+            <a:graphic xmlns:a="http://schemas.openxmlformats.org/drawingml/2006/main">
+              <a:graphicData uri="http://schemas.openxmlformats.org/drawingml/2006/picture">
+                <pic:pic xmlns:pic="http://schemas.openxmlformats.org/drawingml/2006/picture">
+                  <pic:nvPicPr>
+                    <pic:cNvPr id="1" name=""/>
+                    <pic:cNvPicPr/>
+                  </pic:nvPicPr>
+                  <pic:blipFill>
+                    <a:blip r:embed="rId18"/>
+                    <a:stretch>
+                      <a:fillRect/>
+                    </a:stretch>
+                  </pic:blipFill>
+                  <pic:spPr>
+                    <a:xfrm>
+                      <a:off x="0" y="0"/>
+                      <a:ext cx="5039360" cy="2731770"/>
+                    </a:xfrm>
+                    <a:prstGeom prst="rect">
+                      <a:avLst/>
+                    </a:prstGeom>
+                  </pic:spPr>
+                </pic:pic>
+              </a:graphicData>
+            </a:graphic>
+          </wp:inline>
+        </w:drawing>
+      </w:r>
+    </w:p>
+    <w:p>
+      <w:r>
+        <w:lastRenderedPageBreak/>
+        <w:drawing>
+          <wp:inline distT="0" distB="0" distL="0" distR="0" wp14:anchorId="0464D1A2" wp14:editId="567FF61C">
+            <wp:extent cx="5039360" cy="5290820"/>
+            <wp:effectExtent l="0" t="0" r="8890" b="5080"/>
+            <wp:docPr id="13" name="Image 13"/>
+            <wp:cNvGraphicFramePr>
+              <a:graphicFrameLocks xmlns:a="http://schemas.openxmlformats.org/drawingml/2006/main" noChangeAspect="1"/>
+            </wp:cNvGraphicFramePr>
+            <a:graphic xmlns:a="http://schemas.openxmlformats.org/drawingml/2006/main">
+              <a:graphicData uri="http://schemas.openxmlformats.org/drawingml/2006/picture">
+                <pic:pic xmlns:pic="http://schemas.openxmlformats.org/drawingml/2006/picture">
+                  <pic:nvPicPr>
+                    <pic:cNvPr id="1" name=""/>
+                    <pic:cNvPicPr/>
+                  </pic:nvPicPr>
+                  <pic:blipFill>
+                    <a:blip r:embed="rId19"/>
+                    <a:stretch>
+                      <a:fillRect/>
+                    </a:stretch>
+                  </pic:blipFill>
+                  <pic:spPr>
+                    <a:xfrm>
+                      <a:off x="0" y="0"/>
+                      <a:ext cx="5039360" cy="5290820"/>
+                    </a:xfrm>
+                    <a:prstGeom prst="rect">
+                      <a:avLst/>
+                    </a:prstGeom>
+                  </pic:spPr>
+                </pic:pic>
+              </a:graphicData>
+            </a:graphic>
+          </wp:inline>
+        </w:drawing>
+      </w:r>
+    </w:p>
+    <w:p>
+      <w:r>
+        <w:drawing>
+          <wp:inline distT="0" distB="0" distL="0" distR="0" wp14:anchorId="4E9C4121" wp14:editId="4426B167">
+            <wp:extent cx="5039360" cy="1642745"/>
+            <wp:effectExtent l="0" t="0" r="8890" b="0"/>
+            <wp:docPr id="14" name="Image 14"/>
+            <wp:cNvGraphicFramePr>
+              <a:graphicFrameLocks xmlns:a="http://schemas.openxmlformats.org/drawingml/2006/main" noChangeAspect="1"/>
+            </wp:cNvGraphicFramePr>
+            <a:graphic xmlns:a="http://schemas.openxmlformats.org/drawingml/2006/main">
+              <a:graphicData uri="http://schemas.openxmlformats.org/drawingml/2006/picture">
+                <pic:pic xmlns:pic="http://schemas.openxmlformats.org/drawingml/2006/picture">
+                  <pic:nvPicPr>
+                    <pic:cNvPr id="1" name=""/>
+                    <pic:cNvPicPr/>
+                  </pic:nvPicPr>
+                  <pic:blipFill>
+                    <a:blip r:embed="rId20"/>
+                    <a:stretch>
+                      <a:fillRect/>
+                    </a:stretch>
+                  </pic:blipFill>
+                  <pic:spPr>
+                    <a:xfrm>
+                      <a:off x="0" y="0"/>
+                      <a:ext cx="5039360" cy="1642745"/>
+                    </a:xfrm>
+                    <a:prstGeom prst="rect">
+                      <a:avLst/>
+                    </a:prstGeom>
+                  </pic:spPr>
+                </pic:pic>
+              </a:graphicData>
+            </a:graphic>
+          </wp:inline>
+        </w:drawing>
+      </w:r>
+    </w:p>
+    <w:p/>
+    <w:p/>
+    <w:p>
       <w:pPr>
         <w:pStyle w:val="titreniv1"/>
       </w:pPr>
       <w:r>
+        <w:t xml:space="preserve">Mettre en place </w:t>
+      </w:r>
+      <w:r>
+        <w:t>Cloud Storage</w:t>
+      </w:r>
+    </w:p>
+    <w:p>
+      <w:r>
+        <w:lastRenderedPageBreak/>
+        <w:drawing>
+          <wp:inline distT="0" distB="0" distL="0" distR="0" wp14:anchorId="7145BC83" wp14:editId="1B5DE182">
+            <wp:extent cx="5039360" cy="2357755"/>
+            <wp:effectExtent l="0" t="0" r="8890" b="4445"/>
+            <wp:docPr id="15" name="Image 15"/>
+            <wp:cNvGraphicFramePr>
+              <a:graphicFrameLocks xmlns:a="http://schemas.openxmlformats.org/drawingml/2006/main" noChangeAspect="1"/>
+            </wp:cNvGraphicFramePr>
+            <a:graphic xmlns:a="http://schemas.openxmlformats.org/drawingml/2006/main">
+              <a:graphicData uri="http://schemas.openxmlformats.org/drawingml/2006/picture">
+                <pic:pic xmlns:pic="http://schemas.openxmlformats.org/drawingml/2006/picture">
+                  <pic:nvPicPr>
+                    <pic:cNvPr id="1" name=""/>
+                    <pic:cNvPicPr/>
+                  </pic:nvPicPr>
+                  <pic:blipFill>
+                    <a:blip r:embed="rId16"/>
+                    <a:stretch>
+                      <a:fillRect/>
+                    </a:stretch>
+                  </pic:blipFill>
+                  <pic:spPr>
+                    <a:xfrm>
+                      <a:off x="0" y="0"/>
+                      <a:ext cx="5039360" cy="2357755"/>
+                    </a:xfrm>
+                    <a:prstGeom prst="rect">
+                      <a:avLst/>
+                    </a:prstGeom>
+                  </pic:spPr>
+                </pic:pic>
+              </a:graphicData>
+            </a:graphic>
+          </wp:inline>
+        </w:drawing>
+      </w:r>
+    </w:p>
+    <w:p>
+      <w:r>
+        <w:drawing>
+          <wp:inline distT="0" distB="0" distL="0" distR="0" wp14:anchorId="7BA0EBB3" wp14:editId="677F2A0F">
+            <wp:extent cx="5039360" cy="1718945"/>
+            <wp:effectExtent l="0" t="0" r="8890" b="0"/>
+            <wp:docPr id="16" name="Image 16"/>
+            <wp:cNvGraphicFramePr>
+              <a:graphicFrameLocks xmlns:a="http://schemas.openxmlformats.org/drawingml/2006/main" noChangeAspect="1"/>
+            </wp:cNvGraphicFramePr>
+            <a:graphic xmlns:a="http://schemas.openxmlformats.org/drawingml/2006/main">
+              <a:graphicData uri="http://schemas.openxmlformats.org/drawingml/2006/picture">
+                <pic:pic xmlns:pic="http://schemas.openxmlformats.org/drawingml/2006/picture">
+                  <pic:nvPicPr>
+                    <pic:cNvPr id="1" name=""/>
+                    <pic:cNvPicPr/>
+                  </pic:nvPicPr>
+                  <pic:blipFill>
+                    <a:blip r:embed="rId17"/>
+                    <a:stretch>
+                      <a:fillRect/>
+                    </a:stretch>
+                  </pic:blipFill>
+                  <pic:spPr>
+                    <a:xfrm>
+                      <a:off x="0" y="0"/>
+                      <a:ext cx="5039360" cy="1718945"/>
+                    </a:xfrm>
+                    <a:prstGeom prst="rect">
+                      <a:avLst/>
+                    </a:prstGeom>
+                  </pic:spPr>
+                </pic:pic>
+              </a:graphicData>
+            </a:graphic>
+          </wp:inline>
+        </w:drawing>
+      </w:r>
+    </w:p>
+    <w:p>
+      <w:r>
+        <w:drawing>
+          <wp:inline distT="0" distB="0" distL="0" distR="0" wp14:anchorId="147D815B" wp14:editId="2DD835DC">
+            <wp:extent cx="5039360" cy="2731770"/>
+            <wp:effectExtent l="0" t="0" r="8890" b="0"/>
+            <wp:docPr id="17" name="Image 17"/>
+            <wp:cNvGraphicFramePr>
+              <a:graphicFrameLocks xmlns:a="http://schemas.openxmlformats.org/drawingml/2006/main" noChangeAspect="1"/>
+            </wp:cNvGraphicFramePr>
+            <a:graphic xmlns:a="http://schemas.openxmlformats.org/drawingml/2006/main">
+              <a:graphicData uri="http://schemas.openxmlformats.org/drawingml/2006/picture">
+                <pic:pic xmlns:pic="http://schemas.openxmlformats.org/drawingml/2006/picture">
+                  <pic:nvPicPr>
+                    <pic:cNvPr id="1" name=""/>
+                    <pic:cNvPicPr/>
+                  </pic:nvPicPr>
+                  <pic:blipFill>
+                    <a:blip r:embed="rId18"/>
+                    <a:stretch>
+                      <a:fillRect/>
+                    </a:stretch>
+                  </pic:blipFill>
+                  <pic:spPr>
+                    <a:xfrm>
+                      <a:off x="0" y="0"/>
+                      <a:ext cx="5039360" cy="2731770"/>
+                    </a:xfrm>
+                    <a:prstGeom prst="rect">
+                      <a:avLst/>
+                    </a:prstGeom>
+                  </pic:spPr>
+                </pic:pic>
+              </a:graphicData>
+            </a:graphic>
+          </wp:inline>
+        </w:drawing>
+      </w:r>
+    </w:p>
+    <w:p>
+      <w:r>
+        <w:lastRenderedPageBreak/>
+        <w:drawing>
+          <wp:inline distT="0" distB="0" distL="0" distR="0" wp14:anchorId="5A96FC6E" wp14:editId="6D5EFB0C">
+            <wp:extent cx="5039360" cy="5290820"/>
+            <wp:effectExtent l="0" t="0" r="8890" b="5080"/>
+            <wp:docPr id="18" name="Image 18"/>
+            <wp:cNvGraphicFramePr>
+              <a:graphicFrameLocks xmlns:a="http://schemas.openxmlformats.org/drawingml/2006/main" noChangeAspect="1"/>
+            </wp:cNvGraphicFramePr>
+            <a:graphic xmlns:a="http://schemas.openxmlformats.org/drawingml/2006/main">
+              <a:graphicData uri="http://schemas.openxmlformats.org/drawingml/2006/picture">
+                <pic:pic xmlns:pic="http://schemas.openxmlformats.org/drawingml/2006/picture">
+                  <pic:nvPicPr>
+                    <pic:cNvPr id="1" name=""/>
+                    <pic:cNvPicPr/>
+                  </pic:nvPicPr>
+                  <pic:blipFill>
+                    <a:blip r:embed="rId19"/>
+                    <a:stretch>
+                      <a:fillRect/>
+                    </a:stretch>
+                  </pic:blipFill>
+                  <pic:spPr>
+                    <a:xfrm>
+                      <a:off x="0" y="0"/>
+                      <a:ext cx="5039360" cy="5290820"/>
+                    </a:xfrm>
+                    <a:prstGeom prst="rect">
+                      <a:avLst/>
+                    </a:prstGeom>
+                  </pic:spPr>
+                </pic:pic>
+              </a:graphicData>
+            </a:graphic>
+          </wp:inline>
+        </w:drawing>
+      </w:r>
+    </w:p>
+    <w:p/>
+    <w:p>
+      <w:pPr>
+        <w:pStyle w:val="titreniv1"/>
+      </w:pPr>
+      <w:r>
         <w:t>Mettre en place l'Authentification Google</w:t>
+      </w:r>
+    </w:p>
+    <w:p>
+      <w:r>
+        <w:drawing>
+          <wp:inline distT="0" distB="0" distL="0" distR="0" wp14:anchorId="6E464347" wp14:editId="188FE738">
+            <wp:extent cx="5039360" cy="2357755"/>
+            <wp:effectExtent l="0" t="0" r="8890" b="4445"/>
+            <wp:docPr id="19" name="Image 19"/>
+            <wp:cNvGraphicFramePr>
+              <a:graphicFrameLocks xmlns:a="http://schemas.openxmlformats.org/drawingml/2006/main" noChangeAspect="1"/>
+            </wp:cNvGraphicFramePr>
+            <a:graphic xmlns:a="http://schemas.openxmlformats.org/drawingml/2006/main">
+              <a:graphicData uri="http://schemas.openxmlformats.org/drawingml/2006/picture">
+                <pic:pic xmlns:pic="http://schemas.openxmlformats.org/drawingml/2006/picture">
+                  <pic:nvPicPr>
+                    <pic:cNvPr id="1" name=""/>
+                    <pic:cNvPicPr/>
+                  </pic:nvPicPr>
+                  <pic:blipFill>
+                    <a:blip r:embed="rId16"/>
+                    <a:stretch>
+                      <a:fillRect/>
+                    </a:stretch>
+                  </pic:blipFill>
+                  <pic:spPr>
+                    <a:xfrm>
+                      <a:off x="0" y="0"/>
+                      <a:ext cx="5039360" cy="2357755"/>
+                    </a:xfrm>
+                    <a:prstGeom prst="rect">
+                      <a:avLst/>
+                    </a:prstGeom>
+                  </pic:spPr>
+                </pic:pic>
+              </a:graphicData>
+            </a:graphic>
+          </wp:inline>
+        </w:drawing>
+      </w:r>
+    </w:p>
+    <w:p>
+      <w:r>
+        <w:lastRenderedPageBreak/>
+        <w:drawing>
+          <wp:inline distT="0" distB="0" distL="0" distR="0" wp14:anchorId="63A5FC86" wp14:editId="71D58ED2">
+            <wp:extent cx="5039360" cy="1718945"/>
+            <wp:effectExtent l="0" t="0" r="8890" b="0"/>
+            <wp:docPr id="20" name="Image 20"/>
+            <wp:cNvGraphicFramePr>
+              <a:graphicFrameLocks xmlns:a="http://schemas.openxmlformats.org/drawingml/2006/main" noChangeAspect="1"/>
+            </wp:cNvGraphicFramePr>
+            <a:graphic xmlns:a="http://schemas.openxmlformats.org/drawingml/2006/main">
+              <a:graphicData uri="http://schemas.openxmlformats.org/drawingml/2006/picture">
+                <pic:pic xmlns:pic="http://schemas.openxmlformats.org/drawingml/2006/picture">
+                  <pic:nvPicPr>
+                    <pic:cNvPr id="1" name=""/>
+                    <pic:cNvPicPr/>
+                  </pic:nvPicPr>
+                  <pic:blipFill>
+                    <a:blip r:embed="rId17"/>
+                    <a:stretch>
+                      <a:fillRect/>
+                    </a:stretch>
+                  </pic:blipFill>
+                  <pic:spPr>
+                    <a:xfrm>
+                      <a:off x="0" y="0"/>
+                      <a:ext cx="5039360" cy="1718945"/>
+                    </a:xfrm>
+                    <a:prstGeom prst="rect">
+                      <a:avLst/>
+                    </a:prstGeom>
+                  </pic:spPr>
+                </pic:pic>
+              </a:graphicData>
+            </a:graphic>
+          </wp:inline>
+        </w:drawing>
+      </w:r>
+    </w:p>
+    <w:p>
+      <w:r>
+        <w:drawing>
+          <wp:inline distT="0" distB="0" distL="0" distR="0" wp14:anchorId="28D50EF1" wp14:editId="10AB08BF">
+            <wp:extent cx="5039360" cy="2731770"/>
+            <wp:effectExtent l="0" t="0" r="8890" b="0"/>
+            <wp:docPr id="21" name="Image 21"/>
+            <wp:cNvGraphicFramePr>
+              <a:graphicFrameLocks xmlns:a="http://schemas.openxmlformats.org/drawingml/2006/main" noChangeAspect="1"/>
+            </wp:cNvGraphicFramePr>
+            <a:graphic xmlns:a="http://schemas.openxmlformats.org/drawingml/2006/main">
+              <a:graphicData uri="http://schemas.openxmlformats.org/drawingml/2006/picture">
+                <pic:pic xmlns:pic="http://schemas.openxmlformats.org/drawingml/2006/picture">
+                  <pic:nvPicPr>
+                    <pic:cNvPr id="1" name=""/>
+                    <pic:cNvPicPr/>
+                  </pic:nvPicPr>
+                  <pic:blipFill>
+                    <a:blip r:embed="rId18"/>
+                    <a:stretch>
+                      <a:fillRect/>
+                    </a:stretch>
+                  </pic:blipFill>
+                  <pic:spPr>
+                    <a:xfrm>
+                      <a:off x="0" y="0"/>
+                      <a:ext cx="5039360" cy="2731770"/>
+                    </a:xfrm>
+                    <a:prstGeom prst="rect">
+                      <a:avLst/>
+                    </a:prstGeom>
+                  </pic:spPr>
+                </pic:pic>
+              </a:graphicData>
+            </a:graphic>
+          </wp:inline>
+        </w:drawing>
+      </w:r>
+    </w:p>
+    <w:p>
+      <w:r>
+        <w:lastRenderedPageBreak/>
+        <w:drawing>
+          <wp:inline distT="0" distB="0" distL="0" distR="0" wp14:anchorId="0C7B4F06" wp14:editId="71933F2A">
+            <wp:extent cx="5039360" cy="5290820"/>
+            <wp:effectExtent l="0" t="0" r="8890" b="5080"/>
+            <wp:docPr id="22" name="Image 22"/>
+            <wp:cNvGraphicFramePr>
+              <a:graphicFrameLocks xmlns:a="http://schemas.openxmlformats.org/drawingml/2006/main" noChangeAspect="1"/>
+            </wp:cNvGraphicFramePr>
+            <a:graphic xmlns:a="http://schemas.openxmlformats.org/drawingml/2006/main">
+              <a:graphicData uri="http://schemas.openxmlformats.org/drawingml/2006/picture">
+                <pic:pic xmlns:pic="http://schemas.openxmlformats.org/drawingml/2006/picture">
+                  <pic:nvPicPr>
+                    <pic:cNvPr id="1" name=""/>
+                    <pic:cNvPicPr/>
+                  </pic:nvPicPr>
+                  <pic:blipFill>
+                    <a:blip r:embed="rId19"/>
+                    <a:stretch>
+                      <a:fillRect/>
+                    </a:stretch>
+                  </pic:blipFill>
+                  <pic:spPr>
+                    <a:xfrm>
+                      <a:off x="0" y="0"/>
+                      <a:ext cx="5039360" cy="5290820"/>
+                    </a:xfrm>
+                    <a:prstGeom prst="rect">
+                      <a:avLst/>
+                    </a:prstGeom>
+                  </pic:spPr>
+                </pic:pic>
+              </a:graphicData>
+            </a:graphic>
+          </wp:inline>
+        </w:drawing>
       </w:r>
     </w:p>
     <w:p>
@@ -376,12 +1201,13 @@
     <w:p/>
     <w:p/>
     <w:p/>
+    <w:p/>
     <w:sectPr>
-      <w:headerReference w:type="even" r:id="rId11"/>
-      <w:headerReference w:type="default" r:id="rId12"/>
-      <w:footerReference w:type="even" r:id="rId13"/>
-      <w:footerReference w:type="default" r:id="rId14"/>
-      <w:footerReference w:type="first" r:id="rId15"/>
+      <w:headerReference w:type="even" r:id="rId21"/>
+      <w:headerReference w:type="default" r:id="rId22"/>
+      <w:footerReference w:type="even" r:id="rId23"/>
+      <w:footerReference w:type="default" r:id="rId24"/>
+      <w:footerReference w:type="first" r:id="rId25"/>
       <w:pgSz w:w="11906" w:h="16838" w:code="9"/>
       <w:pgMar w:top="1418" w:right="2552" w:bottom="1418" w:left="1418" w:header="720" w:footer="720" w:gutter="0"/>
       <w:cols w:space="720"/>
@@ -3053,7 +3879,6 @@
   <w:style w:type="character" w:default="1" w:styleId="Policepardfaut">
     <w:name w:val="Default Paragraph Font"/>
     <w:uiPriority w:val="1"/>
-    <w:semiHidden/>
     <w:unhideWhenUsed/>
   </w:style>
   <w:style w:type="table" w:default="1" w:styleId="TableauNormal">
@@ -7822,12 +8647,6 @@
 </file>
 
 <file path=customXml/item1.xml><?xml version="1.0" encoding="utf-8"?>
-<p:properties xmlns:p="http://schemas.microsoft.com/office/2006/metadata/properties" xmlns:xsi="http://www.w3.org/2001/XMLSchema-instance" xmlns:pc="http://schemas.microsoft.com/office/infopath/2007/PartnerControls">
-  <documentManagement/>
-</p:properties>
-</file>
-
-<file path=customXml/item2.xml><?xml version="1.0" encoding="utf-8"?>
 <ct:contentTypeSchema xmlns:ct="http://schemas.microsoft.com/office/2006/metadata/contentType" xmlns:ma="http://schemas.microsoft.com/office/2006/metadata/properties/metaAttributes" ct:_="" ma:_="" ma:contentTypeName="Document" ma:contentTypeID="0x010100043598E02F31D1479DB5040D7C7046BD" ma:contentTypeVersion="8" ma:contentTypeDescription="Crée un document." ma:contentTypeScope="" ma:versionID="128ee2b7e42aa79a000c99d67b322d4d">
   <xsd:schema xmlns:xsd="http://www.w3.org/2001/XMLSchema" xmlns:xs="http://www.w3.org/2001/XMLSchema" xmlns:p="http://schemas.microsoft.com/office/2006/metadata/properties" xmlns:ns2="e69f3429-5dab-4e30-b6fc-6f1fb6bf7d4c" targetNamespace="http://schemas.microsoft.com/office/2006/metadata/properties" ma:root="true" ma:fieldsID="7836065c6a44af92932d37190ee549fb" ns2:_="">
     <xsd:import namespace="e69f3429-5dab-4e30-b6fc-6f1fb6bf7d4c"/>
@@ -7997,11 +8816,13 @@
 </ct:contentTypeSchema>
 </file>
 
-<file path=customXml/item3.xml><?xml version="1.0" encoding="utf-8"?>
-<b:Sources xmlns:b="http://schemas.openxmlformats.org/officeDocument/2006/bibliography" xmlns="http://schemas.openxmlformats.org/officeDocument/2006/bibliography" SelectedStyle="\APA.XSL" StyleName="APA"/>
+<file path=customXml/item2.xml><?xml version="1.0" encoding="utf-8"?>
+<p:properties xmlns:p="http://schemas.microsoft.com/office/2006/metadata/properties" xmlns:xsi="http://www.w3.org/2001/XMLSchema-instance" xmlns:pc="http://schemas.microsoft.com/office/infopath/2007/PartnerControls">
+  <documentManagement/>
+</p:properties>
 </file>
 
-<file path=customXml/item4.xml><?xml version="1.0" encoding="utf-8"?>
+<file path=customXml/item3.xml><?xml version="1.0" encoding="utf-8"?>
 <?mso-contentType ?>
 <FormTemplates xmlns="http://schemas.microsoft.com/sharepoint/v3/contenttype/forms">
   <Display>DocumentLibraryForm</Display>
@@ -8010,16 +8831,11 @@
 </FormTemplates>
 </file>
 
-<file path=customXml/itemProps1.xml><?xml version="1.0" encoding="utf-8"?>
-<ds:datastoreItem xmlns:ds="http://schemas.openxmlformats.org/officeDocument/2006/customXml" ds:itemID="{1646CF6B-6E78-4866-938E-011E670CDE3A}">
-  <ds:schemaRefs>
-    <ds:schemaRef ds:uri="http://schemas.microsoft.com/office/2006/metadata/properties"/>
-    <ds:schemaRef ds:uri="http://schemas.microsoft.com/office/infopath/2007/PartnerControls"/>
-  </ds:schemaRefs>
-</ds:datastoreItem>
+<file path=customXml/item4.xml><?xml version="1.0" encoding="utf-8"?>
+<b:Sources xmlns:b="http://schemas.openxmlformats.org/officeDocument/2006/bibliography" xmlns="http://schemas.openxmlformats.org/officeDocument/2006/bibliography" SelectedStyle="\APA.XSL" StyleName="APA"/>
 </file>
 
-<file path=customXml/itemProps2.xml><?xml version="1.0" encoding="utf-8"?>
+<file path=customXml/itemProps1.xml><?xml version="1.0" encoding="utf-8"?>
 <ds:datastoreItem xmlns:ds="http://schemas.openxmlformats.org/officeDocument/2006/customXml" ds:itemID="{64BC12E5-750C-4B2A-9FFC-D984E91315A0}">
   <ds:schemaRefs>
     <ds:schemaRef ds:uri="http://schemas.microsoft.com/office/2006/metadata/contentType"/>
@@ -8037,18 +8853,27 @@
 </ds:datastoreItem>
 </file>
 
+<file path=customXml/itemProps2.xml><?xml version="1.0" encoding="utf-8"?>
+<ds:datastoreItem xmlns:ds="http://schemas.openxmlformats.org/officeDocument/2006/customXml" ds:itemID="{1646CF6B-6E78-4866-938E-011E670CDE3A}">
+  <ds:schemaRefs>
+    <ds:schemaRef ds:uri="http://schemas.microsoft.com/office/2006/metadata/properties"/>
+    <ds:schemaRef ds:uri="http://schemas.microsoft.com/office/infopath/2007/PartnerControls"/>
+  </ds:schemaRefs>
+</ds:datastoreItem>
+</file>
+
 <file path=customXml/itemProps3.xml><?xml version="1.0" encoding="utf-8"?>
+<ds:datastoreItem xmlns:ds="http://schemas.openxmlformats.org/officeDocument/2006/customXml" ds:itemID="{42147BD2-FB94-4B5A-8697-6D227E5169FD}">
+  <ds:schemaRefs>
+    <ds:schemaRef ds:uri="http://schemas.microsoft.com/sharepoint/v3/contenttype/forms"/>
+  </ds:schemaRefs>
+</ds:datastoreItem>
+</file>
+
+<file path=customXml/itemProps4.xml><?xml version="1.0" encoding="utf-8"?>
 <ds:datastoreItem xmlns:ds="http://schemas.openxmlformats.org/officeDocument/2006/customXml" ds:itemID="{63624CFE-ABEF-4BE0-8B4A-99CD131F03FA}">
   <ds:schemaRefs>
     <ds:schemaRef ds:uri="http://schemas.openxmlformats.org/officeDocument/2006/bibliography"/>
   </ds:schemaRefs>
 </ds:datastoreItem>
-</file>
-
-<file path=customXml/itemProps4.xml><?xml version="1.0" encoding="utf-8"?>
-<ds:datastoreItem xmlns:ds="http://schemas.openxmlformats.org/officeDocument/2006/customXml" ds:itemID="{42147BD2-FB94-4B5A-8697-6D227E5169FD}">
-  <ds:schemaRefs>
-    <ds:schemaRef ds:uri="http://schemas.microsoft.com/sharepoint/v3/contenttype/forms"/>
-  </ds:schemaRefs>
-</ds:datastoreItem>
 </file>